--- a/kaggle_kingcounty.docx
+++ b/kaggle_kingcounty.docx
@@ -46,7 +46,13 @@
         <w:t xml:space="preserve">nowing that house prices </w:t>
       </w:r>
       <w:r>
-        <w:t xml:space="preserve">tend to be highest towards the city center, we combined lat and long to calculate distance from the most expensive neighborhoods in King County.  We then plotted this distance against home prices to get a better linear relation compared to lat and long on their own.  </w:t>
+        <w:t>tend to be highest towards the city center, we combined lat and long to calculate distance from the most expensive neighborhoods in King County.  We then plotted this distance against home prices to get a better linear relation compare</w:t>
+      </w:r>
+      <w:r>
+        <w:t>d to lat and long on their own.  Correlation coefficients were also computed between predictors where we noticed a few with high correlation coefficients.</w:t>
+      </w:r>
+      <w:r>
+        <w:t xml:space="preserve"> </w:t>
       </w:r>
     </w:p>
     <w:p>
@@ -80,7 +86,13 @@
         <w:t xml:space="preserve"> data prepared we split the </w:t>
       </w:r>
       <w:r>
-        <w:t>data, 70% for training and 30% for test.  We used multiple linear regression as our technique using libraries from sklearn.  To evaluate the</w:t>
+        <w:t>data, 70% for training and 30% for test.  We used multiple linear regression as our techni</w:t>
+      </w:r>
+      <w:r>
+        <w:t>que using libraries from statsmodel</w:t>
+      </w:r>
+      <w:r>
+        <w:t>.  To evaluate the</w:t>
       </w:r>
       <w:r>
         <w:t xml:space="preserve"> performance of</w:t>
@@ -98,7 +110,13 @@
         <w:t>.  For our fi</w:t>
       </w:r>
       <w:r>
-        <w:t>rst model we ran all predictors but took out lat and long and replaced with distance (</w:t>
+        <w:t>rst model</w:t>
+      </w:r>
+      <w:r>
+        <w:t>,</w:t>
+      </w:r>
+      <w:r>
+        <w:t xml:space="preserve"> we ran all predictors but took out lat and long and replaced with distance (</w:t>
       </w:r>
       <w:r>
         <w:t xml:space="preserve">as </w:t>
@@ -113,25 +131,40 @@
         <w:t xml:space="preserve"> </w:t>
       </w:r>
       <w:r>
-        <w:t xml:space="preserve">From our EDA we know some of the predictors </w:t>
-      </w:r>
-      <w:r>
-        <w:t xml:space="preserve">weren’t strong so we thought to use </w:t>
-      </w:r>
-      <w:r>
-        <w:t>elastic net to see if it could strengthen the prediction by giving more weight to stronger predictor variables.</w:t>
-      </w:r>
-      <w:r>
-        <w:t xml:space="preserve">  The hyperparameter </w:t>
-      </w:r>
-      <w:r>
-        <w:t>…</w:t>
-      </w:r>
-    </w:p>
-    <w:p>
+        <w:t>From the EDA</w:t>
+      </w:r>
+      <w:r>
+        <w:t>,</w:t>
+      </w:r>
       <w:bookmarkStart w:id="0" w:name="_GoBack"/>
       <w:bookmarkEnd w:id="0"/>
-    </w:p>
+      <w:r>
+        <w:t xml:space="preserve"> we noticed that our distance predictor seemed to have a squared relationship with prices, so in the model we added a distance squared term which dropped the RMSE by 10000.  Smaller gains were made by taking out predictors which had high correlation with another or taking their product and putting it into the model.   This only accounted for a drop of RMSE of 2000.</w:t>
+      </w:r>
+      <w:r>
+        <w:t xml:space="preserve">  </w:t>
+      </w:r>
+    </w:p>
+    <w:p>
+      <w:pPr>
+        <w:rPr>
+          <w:b/>
+        </w:rPr>
+      </w:pPr>
+      <w:r>
+        <w:rPr>
+          <w:b/>
+        </w:rPr>
+        <w:t>Tree Model</w:t>
+      </w:r>
+      <w:r>
+        <w:rPr>
+          <w:b/>
+        </w:rPr>
+        <w:t xml:space="preserve">  </w:t>
+      </w:r>
+    </w:p>
+    <w:p/>
     <w:sectPr>
       <w:pgSz w:w="12240" w:h="15840"/>
       <w:pgMar w:top="1440" w:right="1440" w:bottom="1440" w:left="1440" w:header="720" w:footer="720" w:gutter="0"/>

--- a/kaggle_kingcounty.docx
+++ b/kaggle_kingcounty.docx
@@ -1,6 +1,6 @@
 
 <file path=word/document.xml><?xml version="1.0" encoding="utf-8"?>
-<w:document xmlns:wpc="http://schemas.microsoft.com/office/word/2010/wordprocessingCanvas" xmlns:cx="http://schemas.microsoft.com/office/drawing/2014/chartex" xmlns:cx1="http://schemas.microsoft.com/office/drawing/2015/9/8/chartex" xmlns:cx2="http://schemas.microsoft.com/office/drawing/2015/10/21/chartex" xmlns:cx3="http://schemas.microsoft.com/office/drawing/2016/5/9/chartex" xmlns:cx4="http://schemas.microsoft.com/office/drawing/2016/5/10/chartex" xmlns:cx5="http://schemas.microsoft.com/office/drawing/2016/5/11/chartex" xmlns:cx6="http://schemas.microsoft.com/office/drawing/2016/5/12/chartex" xmlns:cx7="http://schemas.microsoft.com/office/drawing/2016/5/13/chartex" xmlns:cx8="http://schemas.microsoft.com/office/drawing/2016/5/14/chartex" xmlns:mc="http://schemas.openxmlformats.org/markup-compatibility/2006" xmlns:aink="http://schemas.microsoft.com/office/drawing/2016/ink" xmlns:am3d="http://schemas.microsoft.com/office/drawing/2017/model3d" xmlns:o="urn:schemas-microsoft-com:office:office" xmlns:r="http://schemas.openxmlformats.org/officeDocument/2006/relationships" xmlns:m="http://schemas.openxmlformats.org/officeDocument/2006/math" xmlns:v="urn:schemas-microsoft-com:vml" xmlns:wp14="http://schemas.microsoft.com/office/word/2010/wordprocessingDrawing" xmlns:wp="http://schemas.openxmlformats.org/drawingml/2006/wordprocessingDrawing" xmlns:w10="urn:schemas-microsoft-com:office:word" xmlns:w="http://schemas.openxmlformats.org/wordprocessingml/2006/main" xmlns:w14="http://schemas.microsoft.com/office/word/2010/wordml" xmlns:w15="http://schemas.microsoft.com/office/word/2012/wordml" xmlns:w16cid="http://schemas.microsoft.com/office/word/2016/wordml/cid" xmlns:w16se="http://schemas.microsoft.com/office/word/2015/wordml/symex" xmlns:wpg="http://schemas.microsoft.com/office/word/2010/wordprocessingGroup" xmlns:wpi="http://schemas.microsoft.com/office/word/2010/wordprocessingInk" xmlns:wne="http://schemas.microsoft.com/office/word/2006/wordml" xmlns:wps="http://schemas.microsoft.com/office/word/2010/wordprocessingShape" mc:Ignorable="w14 w15 w16se w16cid wp14">
+<w:document xmlns:wpc="http://schemas.microsoft.com/office/word/2010/wordprocessingCanvas" xmlns:mc="http://schemas.openxmlformats.org/markup-compatibility/2006" xmlns:o="urn:schemas-microsoft-com:office:office" xmlns:r="http://schemas.openxmlformats.org/officeDocument/2006/relationships" xmlns:m="http://schemas.openxmlformats.org/officeDocument/2006/math" xmlns:v="urn:schemas-microsoft-com:vml" xmlns:wp14="http://schemas.microsoft.com/office/word/2010/wordprocessingDrawing" xmlns:wp="http://schemas.openxmlformats.org/drawingml/2006/wordprocessingDrawing" xmlns:w10="urn:schemas-microsoft-com:office:word" xmlns:w="http://schemas.openxmlformats.org/wordprocessingml/2006/main" xmlns:w14="http://schemas.microsoft.com/office/word/2010/wordml" xmlns:wpg="http://schemas.microsoft.com/office/word/2010/wordprocessingGroup" xmlns:wpi="http://schemas.microsoft.com/office/word/2010/wordprocessingInk" xmlns:wne="http://schemas.microsoft.com/office/word/2006/wordml" xmlns:wps="http://schemas.microsoft.com/office/word/2010/wordprocessingShape" mc:Ignorable="w14 wp14">
   <w:body>
     <w:p>
       <w:r>
@@ -8,8 +8,13 @@
       </w:r>
     </w:p>
     <w:p>
-      <w:r>
-        <w:t xml:space="preserve">Kaggle </w:t>
+      <w:proofErr w:type="spellStart"/>
+      <w:r>
+        <w:t>Kaggle</w:t>
+      </w:r>
+      <w:proofErr w:type="spellEnd"/>
+      <w:r>
+        <w:t xml:space="preserve"> </w:t>
       </w:r>
       <w:r>
         <w:t>King’s County Home Prices</w:t>
@@ -37,7 +42,27 @@
     </w:p>
     <w:p>
       <w:r>
-        <w:t xml:space="preserve">Our first step was to examine the data by performing EDA.  We plotted the response variable, price, to each predictor variable.   We noticed some linear relation with some predictors but not with others.  Were we could, we transformed the data to something more meaningful relative to price.  For example, the variables, lat and long, themselves are not particularly good predictors themselves but combined together they determine where a house is located and any realator will tell you location, location, location.  </w:t>
+        <w:t>Our first step was to examine the data by performing EDA.  We plotted the response variable, price, to each predictor variable.   We noticed some linear relation with some predictors but not with others.  W</w:t>
+      </w:r>
+      <w:r>
+        <w:t>h</w:t>
+      </w:r>
+      <w:r>
+        <w:t xml:space="preserve">ere we could, we transformed the data to something more meaningful relative to price.  For example, the variables, </w:t>
+      </w:r>
+      <w:proofErr w:type="spellStart"/>
+      <w:r>
+        <w:t>lat</w:t>
+      </w:r>
+      <w:proofErr w:type="spellEnd"/>
+      <w:r>
+        <w:t xml:space="preserve"> and long, themselves are not particularly good predictors themselves but combined together they determine where a house is located and any </w:t>
+      </w:r>
+      <w:r>
+        <w:t>realtor</w:t>
+      </w:r>
+      <w:r>
+        <w:t xml:space="preserve"> will tell you location, location, location.  </w:t>
       </w:r>
       <w:r>
         <w:t>K</w:t>
@@ -46,10 +71,26 @@
         <w:t xml:space="preserve">nowing that house prices </w:t>
       </w:r>
       <w:r>
-        <w:t>tend to be highest towards the city center, we combined lat and long to calculate distance from the most expensive neighborhoods in King County.  We then plotted this distance against home prices to get a better linear relation compare</w:t>
-      </w:r>
-      <w:r>
-        <w:t>d to lat and long on their own.  Correlation coefficients were also computed between predictors where we noticed a few with high correlation coefficients.</w:t>
+        <w:t xml:space="preserve">tend to be highest towards the city center, we combined </w:t>
+      </w:r>
+      <w:proofErr w:type="spellStart"/>
+      <w:r>
+        <w:t>lat</w:t>
+      </w:r>
+      <w:proofErr w:type="spellEnd"/>
+      <w:r>
+        <w:t xml:space="preserve"> and long to calculate distance from the most expensive neighborhoods in King County.  We then plotted this distance against home prices to get a better linear relation compare</w:t>
+      </w:r>
+      <w:r>
+        <w:t xml:space="preserve">d to </w:t>
+      </w:r>
+      <w:proofErr w:type="spellStart"/>
+      <w:r>
+        <w:t>lat</w:t>
+      </w:r>
+      <w:proofErr w:type="spellEnd"/>
+      <w:r>
+        <w:t xml:space="preserve"> and long on their own.  Correlation coefficients were also computed between predictors where we noticed a few with high correlation coefficients.</w:t>
       </w:r>
       <w:r>
         <w:t xml:space="preserve"> </w:t>
@@ -57,7 +98,55 @@
     </w:p>
     <w:p>
       <w:r>
-        <w:t>[talk about normalizing other data here]</w:t>
+        <w:t>Other engineered features include: ‘</w:t>
+      </w:r>
+      <w:proofErr w:type="spellStart"/>
+      <w:r>
+        <w:t>sqft_house</w:t>
+      </w:r>
+      <w:proofErr w:type="spellEnd"/>
+      <w:r>
+        <w:t>’, that simply adds up the total square footage of the house being analyzed (living + basement + attic); ‘</w:t>
+      </w:r>
+      <w:proofErr w:type="spellStart"/>
+      <w:r>
+        <w:t>renovation_score</w:t>
+      </w:r>
+      <w:proofErr w:type="spellEnd"/>
+      <w:r>
+        <w:t>’, where we try to normalize ‘</w:t>
+      </w:r>
+      <w:proofErr w:type="spellStart"/>
+      <w:r>
+        <w:t>yr_renovated</w:t>
+      </w:r>
+      <w:proofErr w:type="spellEnd"/>
+      <w:r>
+        <w:t>’, ‘</w:t>
+      </w:r>
+      <w:proofErr w:type="spellStart"/>
+      <w:r>
+        <w:t>yr_built</w:t>
+      </w:r>
+      <w:proofErr w:type="spellEnd"/>
+      <w:r>
+        <w:t>’,  ‘bedrooms’, ‘bathrooms’, and ‘floors’ into a normalized dataset; and ‘</w:t>
+      </w:r>
+      <w:proofErr w:type="spellStart"/>
+      <w:r>
+        <w:t>landvalue</w:t>
+      </w:r>
+      <w:proofErr w:type="spellEnd"/>
+      <w:r>
+        <w:t>’, where we merge ‘view’, ‘waterfront’, ‘condition’, and ‘grade’ arithmetically to create a stronger correlation to said features and the expected price. In the end, the engineered features DID normalize the overall data fairly well (the engineered features had a stronger relationship to ‘price’). However, we believe that our list of engineered features could probably be altered further to create a stronger relation to price, and in turn, reduce the overall MSE of our model.</w:t>
+      </w:r>
+    </w:p>
+    <w:p>
+      <w:r>
+        <w:t>It is important to note how we originally selected which features to engineer as well. At first, we simply included all the features in our model and evaluated the associated p-scores/feature-correlation to see which features had the strongest relation to ‘price’.  From there, we used a for loop to eliminate features from the model one by one, until we were left with a specific number of features or were left with a “low” MSE</w:t>
+      </w:r>
+      <w:r>
+        <w:t xml:space="preserve"> (we used backwards selection to thin our features down).</w:t>
       </w:r>
     </w:p>
     <w:p>
@@ -86,11 +175,24 @@
         <w:t xml:space="preserve"> data prepared we split the </w:t>
       </w:r>
       <w:r>
-        <w:t>data, 70% for training and 30% for test.  We used multiple linear regression as our techni</w:t>
-      </w:r>
-      <w:r>
-        <w:t>que using libraries from statsmodel</w:t>
-      </w:r>
+        <w:t xml:space="preserve">data, 70% for training and 30% for test.  We used multiple linear </w:t>
+      </w:r>
+      <w:proofErr w:type="gramStart"/>
+      <w:r>
+        <w:t>regression</w:t>
+      </w:r>
+      <w:proofErr w:type="gramEnd"/>
+      <w:r>
+        <w:t xml:space="preserve"> as our techni</w:t>
+      </w:r>
+      <w:r>
+        <w:t xml:space="preserve">que using libraries from </w:t>
+      </w:r>
+      <w:proofErr w:type="spellStart"/>
+      <w:r>
+        <w:t>statsmodel</w:t>
+      </w:r>
+      <w:proofErr w:type="spellEnd"/>
       <w:r>
         <w:t>.  To evaluate the</w:t>
       </w:r>
@@ -116,13 +218,29 @@
         <w:t>,</w:t>
       </w:r>
       <w:r>
-        <w:t xml:space="preserve"> we ran all predictors but took out lat and long and replaced with distance (</w:t>
+        <w:t xml:space="preserve"> we ran all predictors but took out </w:t>
+      </w:r>
+      <w:proofErr w:type="spellStart"/>
+      <w:r>
+        <w:t>lat</w:t>
+      </w:r>
+      <w:proofErr w:type="spellEnd"/>
+      <w:r>
+        <w:t xml:space="preserve"> and long and replaced with distance (</w:t>
       </w:r>
       <w:r>
         <w:t xml:space="preserve">as </w:t>
       </w:r>
       <w:r>
-        <w:t>described above).  Our Rsqared value was 0.72 with a RMSE of 199305.</w:t>
+        <w:t xml:space="preserve">described above).  Our </w:t>
+      </w:r>
+      <w:proofErr w:type="spellStart"/>
+      <w:r>
+        <w:t>Rsqared</w:t>
+      </w:r>
+      <w:proofErr w:type="spellEnd"/>
+      <w:r>
+        <w:t xml:space="preserve"> value was 0.72 with a RMSE of 199305.</w:t>
       </w:r>
       <w:r>
         <w:t xml:space="preserve">  With room for improvement, we tried other models. </w:t>
@@ -136,13 +254,56 @@
       <w:r>
         <w:t>,</w:t>
       </w:r>
-      <w:bookmarkStart w:id="0" w:name="_GoBack"/>
-      <w:bookmarkEnd w:id="0"/>
       <w:r>
         <w:t xml:space="preserve"> we noticed that our distance predictor seemed to have a squared relationship with prices, so in the model we added a distance squared term which dropped the RMSE by 10000.  Smaller gains were made by taking out predictors which had high correlation with another or taking their product and putting it into the model.   This only accounted for a drop of RMSE of 2000.</w:t>
       </w:r>
       <w:r>
         <w:t xml:space="preserve">  </w:t>
+      </w:r>
+    </w:p>
+    <w:p>
+      <w:r>
+        <w:rPr>
+          <w:b/>
+        </w:rPr>
+        <w:lastRenderedPageBreak/>
+        <w:t>Random Forest</w:t>
+      </w:r>
+      <w:r>
+        <w:rPr>
+          <w:b/>
+        </w:rPr>
+        <w:t xml:space="preserve"> Model</w:t>
+      </w:r>
+      <w:r>
+        <w:rPr>
+          <w:b/>
+        </w:rPr>
+        <w:t xml:space="preserve">  </w:t>
+      </w:r>
+    </w:p>
+    <w:p>
+      <w:r>
+        <w:t xml:space="preserve">Similar to our Linear Regression Model, we split our original dataset into training and validation sets to create/test our model with. From there, we ran our models with differing combinations of features to attempt to find the lowest MSE (using backwards selection and manually rearranging a feature list to test performance). Once we were “satisfied” with the MSE generated by our selected feature list, we turned our attention to tuning the model’s hyper parameters to lower our MSE further. We originally started by finding the “optimal” tree depth and number of trees to include in our forest. We started with a max depth of 25 and a total of 25 trees in the forest. From there, we introduced a min leaf constraint, hoping our trees would fit better to the data when more “options/paths” were available in said tree. In the end, however, we decided that pruning our trees was the best approach for optimizing our model. Because we decided to use pruning, we removed the max depth, min leaf, and </w:t>
+      </w:r>
+      <w:proofErr w:type="spellStart"/>
+      <w:r>
+        <w:t>num</w:t>
+      </w:r>
+      <w:proofErr w:type="spellEnd"/>
+      <w:r>
+        <w:t xml:space="preserve"> trees limit and let pruning do the work for us. We set our </w:t>
+      </w:r>
+      <w:proofErr w:type="spellStart"/>
+      <w:r>
+        <w:t>ccp_alpha</w:t>
+      </w:r>
+      <w:proofErr w:type="spellEnd"/>
+      <w:r>
+        <w:t xml:space="preserve"> to 1e9, a small enough “decision boundary” that still captured important decisions throughout the tree. Overall, the average MSE of our random forest was around 180k-190k (not a significant improvement when compared t</w:t>
+      </w:r>
+      <w:r>
+        <w:t>o our linear regression model).</w:t>
       </w:r>
     </w:p>
     <w:p>
@@ -155,16 +316,22 @@
         <w:rPr>
           <w:b/>
         </w:rPr>
-        <w:t>Tree Model</w:t>
-      </w:r>
-      <w:r>
-        <w:rPr>
-          <w:b/>
-        </w:rPr>
-        <w:t xml:space="preserve">  </w:t>
-      </w:r>
-    </w:p>
-    <w:p/>
+        <w:t>Summary</w:t>
+      </w:r>
+    </w:p>
+    <w:p>
+      <w:r>
+        <w:t>Overall, our Random Forest and Linear Regress</w:t>
+      </w:r>
+      <w:bookmarkStart w:id="0" w:name="_GoBack"/>
+      <w:bookmarkEnd w:id="0"/>
+      <w:r>
+        <w:t>ion models performed similarly to one ano</w:t>
+      </w:r>
+      <w:r>
+        <w:t xml:space="preserve">ther; meaning, we don’t think we normalized/altered our original data/features “correctly” to induce better performance from EITHER model. Because they perform the same essentially, our problems (more than likely) lie within the data we’re feeding our models. Perhaps if we took a different approach to feature engineering we would have had a better performing model. </w:t>
+      </w:r>
+    </w:p>
     <w:sectPr>
       <w:pgSz w:w="12240" w:h="15840"/>
       <w:pgMar w:top="1440" w:right="1440" w:bottom="1440" w:left="1440" w:header="720" w:footer="720" w:gutter="0"/>
@@ -176,7 +343,7 @@
 </file>
 
 <file path=word/styles.xml><?xml version="1.0" encoding="utf-8"?>
-<w:styles xmlns:mc="http://schemas.openxmlformats.org/markup-compatibility/2006" xmlns:r="http://schemas.openxmlformats.org/officeDocument/2006/relationships" xmlns:w="http://schemas.openxmlformats.org/wordprocessingml/2006/main" xmlns:w14="http://schemas.microsoft.com/office/word/2010/wordml" xmlns:w15="http://schemas.microsoft.com/office/word/2012/wordml" xmlns:w16cid="http://schemas.microsoft.com/office/word/2016/wordml/cid" xmlns:w16se="http://schemas.microsoft.com/office/word/2015/wordml/symex" mc:Ignorable="w14 w15 w16se w16cid">
+<w:styles xmlns:mc="http://schemas.openxmlformats.org/markup-compatibility/2006" xmlns:r="http://schemas.openxmlformats.org/officeDocument/2006/relationships" xmlns:w="http://schemas.openxmlformats.org/wordprocessingml/2006/main" xmlns:w14="http://schemas.microsoft.com/office/word/2010/wordml" mc:Ignorable="w14">
   <w:docDefaults>
     <w:rPrDefault>
       <w:rPr>
@@ -192,382 +359,334 @@
       </w:pPr>
     </w:pPrDefault>
   </w:docDefaults>
-  <w:latentStyles w:defLockedState="0" w:defUIPriority="99" w:defSemiHidden="0" w:defUnhideWhenUsed="0" w:defQFormat="0" w:count="375">
-    <w:lsdException w:name="Normal" w:uiPriority="0" w:qFormat="1"/>
-    <w:lsdException w:name="heading 1" w:uiPriority="9" w:qFormat="1"/>
-    <w:lsdException w:name="heading 2" w:semiHidden="1" w:uiPriority="9" w:unhideWhenUsed="1" w:qFormat="1"/>
-    <w:lsdException w:name="heading 3" w:semiHidden="1" w:uiPriority="9" w:unhideWhenUsed="1" w:qFormat="1"/>
-    <w:lsdException w:name="heading 4" w:semiHidden="1" w:uiPriority="9" w:unhideWhenUsed="1" w:qFormat="1"/>
-    <w:lsdException w:name="heading 5" w:semiHidden="1" w:uiPriority="9" w:unhideWhenUsed="1" w:qFormat="1"/>
-    <w:lsdException w:name="heading 6" w:semiHidden="1" w:uiPriority="9" w:unhideWhenUsed="1" w:qFormat="1"/>
-    <w:lsdException w:name="heading 7" w:semiHidden="1" w:uiPriority="9" w:unhideWhenUsed="1" w:qFormat="1"/>
-    <w:lsdException w:name="heading 8" w:semiHidden="1" w:uiPriority="9" w:unhideWhenUsed="1" w:qFormat="1"/>
-    <w:lsdException w:name="heading 9" w:semiHidden="1" w:uiPriority="9" w:unhideWhenUsed="1" w:qFormat="1"/>
-    <w:lsdException w:name="index 1" w:semiHidden="1" w:unhideWhenUsed="1"/>
-    <w:lsdException w:name="index 2" w:semiHidden="1" w:unhideWhenUsed="1"/>
-    <w:lsdException w:name="index 3" w:semiHidden="1" w:unhideWhenUsed="1"/>
-    <w:lsdException w:name="index 4" w:semiHidden="1" w:unhideWhenUsed="1"/>
-    <w:lsdException w:name="index 5" w:semiHidden="1" w:unhideWhenUsed="1"/>
-    <w:lsdException w:name="index 6" w:semiHidden="1" w:unhideWhenUsed="1"/>
-    <w:lsdException w:name="index 7" w:semiHidden="1" w:unhideWhenUsed="1"/>
-    <w:lsdException w:name="index 8" w:semiHidden="1" w:unhideWhenUsed="1"/>
-    <w:lsdException w:name="index 9" w:semiHidden="1" w:unhideWhenUsed="1"/>
-    <w:lsdException w:name="toc 1" w:semiHidden="1" w:uiPriority="39" w:unhideWhenUsed="1"/>
-    <w:lsdException w:name="toc 2" w:semiHidden="1" w:uiPriority="39" w:unhideWhenUsed="1"/>
-    <w:lsdException w:name="toc 3" w:semiHidden="1" w:uiPriority="39" w:unhideWhenUsed="1"/>
-    <w:lsdException w:name="toc 4" w:semiHidden="1" w:uiPriority="39" w:unhideWhenUsed="1"/>
-    <w:lsdException w:name="toc 5" w:semiHidden="1" w:uiPriority="39" w:unhideWhenUsed="1"/>
-    <w:lsdException w:name="toc 6" w:semiHidden="1" w:uiPriority="39" w:unhideWhenUsed="1"/>
-    <w:lsdException w:name="toc 7" w:semiHidden="1" w:uiPriority="39" w:unhideWhenUsed="1"/>
-    <w:lsdException w:name="toc 8" w:semiHidden="1" w:uiPriority="39" w:unhideWhenUsed="1"/>
-    <w:lsdException w:name="toc 9" w:semiHidden="1" w:uiPriority="39" w:unhideWhenUsed="1"/>
-    <w:lsdException w:name="Normal Indent" w:semiHidden="1" w:unhideWhenUsed="1"/>
-    <w:lsdException w:name="footnote text" w:semiHidden="1" w:unhideWhenUsed="1"/>
-    <w:lsdException w:name="annotation text" w:semiHidden="1" w:unhideWhenUsed="1"/>
-    <w:lsdException w:name="header" w:semiHidden="1" w:unhideWhenUsed="1"/>
-    <w:lsdException w:name="footer" w:semiHidden="1" w:unhideWhenUsed="1"/>
-    <w:lsdException w:name="index heading" w:semiHidden="1" w:unhideWhenUsed="1"/>
-    <w:lsdException w:name="caption" w:semiHidden="1" w:uiPriority="35" w:unhideWhenUsed="1" w:qFormat="1"/>
-    <w:lsdException w:name="table of figures" w:semiHidden="1" w:unhideWhenUsed="1"/>
-    <w:lsdException w:name="envelope address" w:semiHidden="1" w:unhideWhenUsed="1"/>
-    <w:lsdException w:name="envelope return" w:semiHidden="1" w:unhideWhenUsed="1"/>
-    <w:lsdException w:name="footnote reference" w:semiHidden="1" w:unhideWhenUsed="1"/>
-    <w:lsdException w:name="annotation reference" w:semiHidden="1" w:unhideWhenUsed="1"/>
-    <w:lsdException w:name="line number" w:semiHidden="1" w:unhideWhenUsed="1"/>
-    <w:lsdException w:name="page number" w:semiHidden="1" w:unhideWhenUsed="1"/>
-    <w:lsdException w:name="endnote reference" w:semiHidden="1" w:unhideWhenUsed="1"/>
-    <w:lsdException w:name="endnote text" w:semiHidden="1" w:unhideWhenUsed="1"/>
-    <w:lsdException w:name="table of authorities" w:semiHidden="1" w:unhideWhenUsed="1"/>
-    <w:lsdException w:name="macro" w:semiHidden="1" w:unhideWhenUsed="1"/>
-    <w:lsdException w:name="toa heading" w:semiHidden="1" w:unhideWhenUsed="1"/>
-    <w:lsdException w:name="List" w:semiHidden="1" w:unhideWhenUsed="1"/>
-    <w:lsdException w:name="List Bullet" w:semiHidden="1" w:unhideWhenUsed="1"/>
-    <w:lsdException w:name="List Number" w:semiHidden="1" w:unhideWhenUsed="1"/>
-    <w:lsdException w:name="List 2" w:semiHidden="1" w:unhideWhenUsed="1"/>
-    <w:lsdException w:name="List 3" w:semiHidden="1" w:unhideWhenUsed="1"/>
-    <w:lsdException w:name="List 4" w:semiHidden="1" w:unhideWhenUsed="1"/>
-    <w:lsdException w:name="List 5" w:semiHidden="1" w:unhideWhenUsed="1"/>
-    <w:lsdException w:name="List Bullet 2" w:semiHidden="1" w:unhideWhenUsed="1"/>
-    <w:lsdException w:name="List Bullet 3" w:semiHidden="1" w:unhideWhenUsed="1"/>
-    <w:lsdException w:name="List Bullet 4" w:semiHidden="1" w:unhideWhenUsed="1"/>
-    <w:lsdException w:name="List Bullet 5" w:semiHidden="1" w:unhideWhenUsed="1"/>
-    <w:lsdException w:name="List Number 2" w:semiHidden="1" w:unhideWhenUsed="1"/>
-    <w:lsdException w:name="List Number 3" w:semiHidden="1" w:unhideWhenUsed="1"/>
-    <w:lsdException w:name="List Number 4" w:semiHidden="1" w:unhideWhenUsed="1"/>
-    <w:lsdException w:name="List Number 5" w:semiHidden="1" w:unhideWhenUsed="1"/>
-    <w:lsdException w:name="Title" w:uiPriority="10" w:qFormat="1"/>
-    <w:lsdException w:name="Closing" w:semiHidden="1" w:unhideWhenUsed="1"/>
-    <w:lsdException w:name="Signature" w:semiHidden="1" w:unhideWhenUsed="1"/>
-    <w:lsdException w:name="Default Paragraph Font" w:semiHidden="1" w:uiPriority="1" w:unhideWhenUsed="1"/>
-    <w:lsdException w:name="Body Text" w:semiHidden="1" w:unhideWhenUsed="1"/>
-    <w:lsdException w:name="Body Text Indent" w:semiHidden="1" w:unhideWhenUsed="1"/>
-    <w:lsdException w:name="List Continue" w:semiHidden="1" w:unhideWhenUsed="1"/>
-    <w:lsdException w:name="List Continue 2" w:semiHidden="1" w:unhideWhenUsed="1"/>
-    <w:lsdException w:name="List Continue 3" w:semiHidden="1" w:unhideWhenUsed="1"/>
-    <w:lsdException w:name="List Continue 4" w:semiHidden="1" w:unhideWhenUsed="1"/>
-    <w:lsdException w:name="List Continue 5" w:semiHidden="1" w:unhideWhenUsed="1"/>
-    <w:lsdException w:name="Message Header" w:semiHidden="1" w:unhideWhenUsed="1"/>
-    <w:lsdException w:name="Subtitle" w:uiPriority="11" w:qFormat="1"/>
-    <w:lsdException w:name="Salutation" w:semiHidden="1" w:unhideWhenUsed="1"/>
-    <w:lsdException w:name="Date" w:semiHidden="1" w:unhideWhenUsed="1"/>
-    <w:lsdException w:name="Body Text First Indent" w:semiHidden="1" w:unhideWhenUsed="1"/>
-    <w:lsdException w:name="Body Text First Indent 2" w:semiHidden="1" w:unhideWhenUsed="1"/>
-    <w:lsdException w:name="Note Heading" w:semiHidden="1" w:unhideWhenUsed="1"/>
-    <w:lsdException w:name="Body Text 2" w:semiHidden="1" w:unhideWhenUsed="1"/>
-    <w:lsdException w:name="Body Text 3" w:semiHidden="1" w:unhideWhenUsed="1"/>
-    <w:lsdException w:name="Body Text Indent 2" w:semiHidden="1" w:unhideWhenUsed="1"/>
-    <w:lsdException w:name="Body Text Indent 3" w:semiHidden="1" w:unhideWhenUsed="1"/>
-    <w:lsdException w:name="Block Text" w:semiHidden="1" w:unhideWhenUsed="1"/>
-    <w:lsdException w:name="Hyperlink" w:semiHidden="1" w:unhideWhenUsed="1"/>
-    <w:lsdException w:name="FollowedHyperlink" w:semiHidden="1" w:unhideWhenUsed="1"/>
-    <w:lsdException w:name="Strong" w:uiPriority="22" w:qFormat="1"/>
-    <w:lsdException w:name="Emphasis" w:uiPriority="20" w:qFormat="1"/>
-    <w:lsdException w:name="Document Map" w:semiHidden="1" w:unhideWhenUsed="1"/>
-    <w:lsdException w:name="Plain Text" w:semiHidden="1" w:unhideWhenUsed="1"/>
-    <w:lsdException w:name="E-mail Signature" w:semiHidden="1" w:unhideWhenUsed="1"/>
-    <w:lsdException w:name="HTML Top of Form" w:semiHidden="1" w:unhideWhenUsed="1"/>
-    <w:lsdException w:name="HTML Bottom of Form" w:semiHidden="1" w:unhideWhenUsed="1"/>
-    <w:lsdException w:name="Normal (Web)" w:semiHidden="1" w:unhideWhenUsed="1"/>
-    <w:lsdException w:name="HTML Acronym" w:semiHidden="1" w:unhideWhenUsed="1"/>
-    <w:lsdException w:name="HTML Address" w:semiHidden="1" w:unhideWhenUsed="1"/>
-    <w:lsdException w:name="HTML Cite" w:semiHidden="1" w:unhideWhenUsed="1"/>
-    <w:lsdException w:name="HTML Code" w:semiHidden="1" w:unhideWhenUsed="1"/>
-    <w:lsdException w:name="HTML Definition" w:semiHidden="1" w:unhideWhenUsed="1"/>
-    <w:lsdException w:name="HTML Keyboard" w:semiHidden="1" w:unhideWhenUsed="1"/>
-    <w:lsdException w:name="HTML Preformatted" w:semiHidden="1" w:unhideWhenUsed="1"/>
-    <w:lsdException w:name="HTML Sample" w:semiHidden="1" w:unhideWhenUsed="1"/>
-    <w:lsdException w:name="HTML Typewriter" w:semiHidden="1" w:unhideWhenUsed="1"/>
-    <w:lsdException w:name="HTML Variable" w:semiHidden="1" w:unhideWhenUsed="1"/>
-    <w:lsdException w:name="Normal Table" w:semiHidden="1" w:unhideWhenUsed="1"/>
-    <w:lsdException w:name="annotation subject" w:semiHidden="1" w:unhideWhenUsed="1"/>
-    <w:lsdException w:name="No List" w:semiHidden="1" w:unhideWhenUsed="1"/>
-    <w:lsdException w:name="Outline List 1" w:semiHidden="1" w:unhideWhenUsed="1"/>
-    <w:lsdException w:name="Outline List 2" w:semiHidden="1" w:unhideWhenUsed="1"/>
-    <w:lsdException w:name="Outline List 3" w:semiHidden="1" w:unhideWhenUsed="1"/>
-    <w:lsdException w:name="Table Simple 1" w:semiHidden="1" w:unhideWhenUsed="1"/>
-    <w:lsdException w:name="Table Simple 2" w:semiHidden="1" w:unhideWhenUsed="1"/>
-    <w:lsdException w:name="Table Simple 3" w:semiHidden="1" w:unhideWhenUsed="1"/>
-    <w:lsdException w:name="Table Classic 1" w:semiHidden="1" w:unhideWhenUsed="1"/>
-    <w:lsdException w:name="Table Classic 2" w:semiHidden="1" w:unhideWhenUsed="1"/>
-    <w:lsdException w:name="Table Classic 3" w:semiHidden="1" w:unhideWhenUsed="1"/>
-    <w:lsdException w:name="Table Classic 4" w:semiHidden="1" w:unhideWhenUsed="1"/>
-    <w:lsdException w:name="Table Colorful 1" w:semiHidden="1" w:unhideWhenUsed="1"/>
-    <w:lsdException w:name="Table Colorful 2" w:semiHidden="1" w:unhideWhenUsed="1"/>
-    <w:lsdException w:name="Table Colorful 3" w:semiHidden="1" w:unhideWhenUsed="1"/>
-    <w:lsdException w:name="Table Columns 1" w:semiHidden="1" w:unhideWhenUsed="1"/>
-    <w:lsdException w:name="Table Columns 2" w:semiHidden="1" w:unhideWhenUsed="1"/>
-    <w:lsdException w:name="Table Columns 3" w:semiHidden="1" w:unhideWhenUsed="1"/>
-    <w:lsdException w:name="Table Columns 4" w:semiHidden="1" w:unhideWhenUsed="1"/>
-    <w:lsdException w:name="Table Columns 5" w:semiHidden="1" w:unhideWhenUsed="1"/>
-    <w:lsdException w:name="Table Grid 1" w:semiHidden="1" w:unhideWhenUsed="1"/>
-    <w:lsdException w:name="Table Grid 2" w:semiHidden="1" w:unhideWhenUsed="1"/>
-    <w:lsdException w:name="Table Grid 3" w:semiHidden="1" w:unhideWhenUsed="1"/>
-    <w:lsdException w:name="Table Grid 4" w:semiHidden="1" w:unhideWhenUsed="1"/>
-    <w:lsdException w:name="Table Grid 5" w:semiHidden="1" w:unhideWhenUsed="1"/>
-    <w:lsdException w:name="Table Grid 6" w:semiHidden="1" w:unhideWhenUsed="1"/>
-    <w:lsdException w:name="Table Grid 7" w:semiHidden="1" w:unhideWhenUsed="1"/>
-    <w:lsdException w:name="Table Grid 8" w:semiHidden="1" w:unhideWhenUsed="1"/>
-    <w:lsdException w:name="Table List 1" w:semiHidden="1" w:unhideWhenUsed="1"/>
-    <w:lsdException w:name="Table List 2" w:semiHidden="1" w:unhideWhenUsed="1"/>
-    <w:lsdException w:name="Table List 3" w:semiHidden="1" w:unhideWhenUsed="1"/>
-    <w:lsdException w:name="Table List 4" w:semiHidden="1" w:unhideWhenUsed="1"/>
-    <w:lsdException w:name="Table List 5" w:semiHidden="1" w:unhideWhenUsed="1"/>
-    <w:lsdException w:name="Table List 6" w:semiHidden="1" w:unhideWhenUsed="1"/>
-    <w:lsdException w:name="Table List 7" w:semiHidden="1" w:unhideWhenUsed="1"/>
-    <w:lsdException w:name="Table List 8" w:semiHidden="1" w:unhideWhenUsed="1"/>
-    <w:lsdException w:name="Table 3D effects 1" w:semiHidden="1" w:unhideWhenUsed="1"/>
-    <w:lsdException w:name="Table 3D effects 2" w:semiHidden="1" w:unhideWhenUsed="1"/>
-    <w:lsdException w:name="Table 3D effects 3" w:semiHidden="1" w:unhideWhenUsed="1"/>
-    <w:lsdException w:name="Table Contemporary" w:semiHidden="1" w:unhideWhenUsed="1"/>
-    <w:lsdException w:name="Table Elegant" w:semiHidden="1" w:unhideWhenUsed="1"/>
-    <w:lsdException w:name="Table Professional" w:semiHidden="1" w:unhideWhenUsed="1"/>
-    <w:lsdException w:name="Table Subtle 1" w:semiHidden="1" w:unhideWhenUsed="1"/>
-    <w:lsdException w:name="Table Subtle 2" w:semiHidden="1" w:unhideWhenUsed="1"/>
-    <w:lsdException w:name="Table Web 1" w:semiHidden="1" w:unhideWhenUsed="1"/>
-    <w:lsdException w:name="Table Web 2" w:semiHidden="1" w:unhideWhenUsed="1"/>
-    <w:lsdException w:name="Table Web 3" w:semiHidden="1" w:unhideWhenUsed="1"/>
-    <w:lsdException w:name="Balloon Text" w:semiHidden="1" w:unhideWhenUsed="1"/>
-    <w:lsdException w:name="Table Grid" w:uiPriority="39"/>
-    <w:lsdException w:name="Table Theme" w:semiHidden="1" w:unhideWhenUsed="1"/>
-    <w:lsdException w:name="Placeholder Text" w:semiHidden="1"/>
-    <w:lsdException w:name="No Spacing" w:uiPriority="1" w:qFormat="1"/>
-    <w:lsdException w:name="Light Shading" w:uiPriority="60"/>
-    <w:lsdException w:name="Light List" w:uiPriority="61"/>
-    <w:lsdException w:name="Light Grid" w:uiPriority="62"/>
-    <w:lsdException w:name="Medium Shading 1" w:uiPriority="63"/>
-    <w:lsdException w:name="Medium Shading 2" w:uiPriority="64"/>
-    <w:lsdException w:name="Medium List 1" w:uiPriority="65"/>
-    <w:lsdException w:name="Medium List 2" w:uiPriority="66"/>
-    <w:lsdException w:name="Medium Grid 1" w:uiPriority="67"/>
-    <w:lsdException w:name="Medium Grid 2" w:uiPriority="68"/>
-    <w:lsdException w:name="Medium Grid 3" w:uiPriority="69"/>
-    <w:lsdException w:name="Dark List" w:uiPriority="70"/>
-    <w:lsdException w:name="Colorful Shading" w:uiPriority="71"/>
-    <w:lsdException w:name="Colorful List" w:uiPriority="72"/>
-    <w:lsdException w:name="Colorful Grid" w:uiPriority="73"/>
-    <w:lsdException w:name="Light Shading Accent 1" w:uiPriority="60"/>
-    <w:lsdException w:name="Light List Accent 1" w:uiPriority="61"/>
-    <w:lsdException w:name="Light Grid Accent 1" w:uiPriority="62"/>
-    <w:lsdException w:name="Medium Shading 1 Accent 1" w:uiPriority="63"/>
-    <w:lsdException w:name="Medium Shading 2 Accent 1" w:uiPriority="64"/>
-    <w:lsdException w:name="Medium List 1 Accent 1" w:uiPriority="65"/>
-    <w:lsdException w:name="Revision" w:semiHidden="1"/>
-    <w:lsdException w:name="List Paragraph" w:uiPriority="34" w:qFormat="1"/>
-    <w:lsdException w:name="Quote" w:uiPriority="29" w:qFormat="1"/>
-    <w:lsdException w:name="Intense Quote" w:uiPriority="30" w:qFormat="1"/>
-    <w:lsdException w:name="Medium List 2 Accent 1" w:uiPriority="66"/>
-    <w:lsdException w:name="Medium Grid 1 Accent 1" w:uiPriority="67"/>
-    <w:lsdException w:name="Medium Grid 2 Accent 1" w:uiPriority="68"/>
-    <w:lsdException w:name="Medium Grid 3 Accent 1" w:uiPriority="69"/>
-    <w:lsdException w:name="Dark List Accent 1" w:uiPriority="70"/>
-    <w:lsdException w:name="Colorful Shading Accent 1" w:uiPriority="71"/>
-    <w:lsdException w:name="Colorful List Accent 1" w:uiPriority="72"/>
-    <w:lsdException w:name="Colorful Grid Accent 1" w:uiPriority="73"/>
-    <w:lsdException w:name="Light Shading Accent 2" w:uiPriority="60"/>
-    <w:lsdException w:name="Light List Accent 2" w:uiPriority="61"/>
-    <w:lsdException w:name="Light Grid Accent 2" w:uiPriority="62"/>
-    <w:lsdException w:name="Medium Shading 1 Accent 2" w:uiPriority="63"/>
-    <w:lsdException w:name="Medium Shading 2 Accent 2" w:uiPriority="64"/>
-    <w:lsdException w:name="Medium List 1 Accent 2" w:uiPriority="65"/>
-    <w:lsdException w:name="Medium List 2 Accent 2" w:uiPriority="66"/>
-    <w:lsdException w:name="Medium Grid 1 Accent 2" w:uiPriority="67"/>
-    <w:lsdException w:name="Medium Grid 2 Accent 2" w:uiPriority="68"/>
-    <w:lsdException w:name="Medium Grid 3 Accent 2" w:uiPriority="69"/>
-    <w:lsdException w:name="Dark List Accent 2" w:uiPriority="70"/>
-    <w:lsdException w:name="Colorful Shading Accent 2" w:uiPriority="71"/>
-    <w:lsdException w:name="Colorful List Accent 2" w:uiPriority="72"/>
-    <w:lsdException w:name="Colorful Grid Accent 2" w:uiPriority="73"/>
-    <w:lsdException w:name="Light Shading Accent 3" w:uiPriority="60"/>
-    <w:lsdException w:name="Light List Accent 3" w:uiPriority="61"/>
-    <w:lsdException w:name="Light Grid Accent 3" w:uiPriority="62"/>
-    <w:lsdException w:name="Medium Shading 1 Accent 3" w:uiPriority="63"/>
-    <w:lsdException w:name="Medium Shading 2 Accent 3" w:uiPriority="64"/>
-    <w:lsdException w:name="Medium List 1 Accent 3" w:uiPriority="65"/>
-    <w:lsdException w:name="Medium List 2 Accent 3" w:uiPriority="66"/>
-    <w:lsdException w:name="Medium Grid 1 Accent 3" w:uiPriority="67"/>
-    <w:lsdException w:name="Medium Grid 2 Accent 3" w:uiPriority="68"/>
-    <w:lsdException w:name="Medium Grid 3 Accent 3" w:uiPriority="69"/>
-    <w:lsdException w:name="Dark List Accent 3" w:uiPriority="70"/>
-    <w:lsdException w:name="Colorful Shading Accent 3" w:uiPriority="71"/>
-    <w:lsdException w:name="Colorful List Accent 3" w:uiPriority="72"/>
-    <w:lsdException w:name="Colorful Grid Accent 3" w:uiPriority="73"/>
-    <w:lsdException w:name="Light Shading Accent 4" w:uiPriority="60"/>
-    <w:lsdException w:name="Light List Accent 4" w:uiPriority="61"/>
-    <w:lsdException w:name="Light Grid Accent 4" w:uiPriority="62"/>
-    <w:lsdException w:name="Medium Shading 1 Accent 4" w:uiPriority="63"/>
-    <w:lsdException w:name="Medium Shading 2 Accent 4" w:uiPriority="64"/>
-    <w:lsdException w:name="Medium List 1 Accent 4" w:uiPriority="65"/>
-    <w:lsdException w:name="Medium List 2 Accent 4" w:uiPriority="66"/>
-    <w:lsdException w:name="Medium Grid 1 Accent 4" w:uiPriority="67"/>
-    <w:lsdException w:name="Medium Grid 2 Accent 4" w:uiPriority="68"/>
-    <w:lsdException w:name="Medium Grid 3 Accent 4" w:uiPriority="69"/>
-    <w:lsdException w:name="Dark List Accent 4" w:uiPriority="70"/>
-    <w:lsdException w:name="Colorful Shading Accent 4" w:uiPriority="71"/>
-    <w:lsdException w:name="Colorful List Accent 4" w:uiPriority="72"/>
-    <w:lsdException w:name="Colorful Grid Accent 4" w:uiPriority="73"/>
-    <w:lsdException w:name="Light Shading Accent 5" w:uiPriority="60"/>
-    <w:lsdException w:name="Light List Accent 5" w:uiPriority="61"/>
-    <w:lsdException w:name="Light Grid Accent 5" w:uiPriority="62"/>
-    <w:lsdException w:name="Medium Shading 1 Accent 5" w:uiPriority="63"/>
-    <w:lsdException w:name="Medium Shading 2 Accent 5" w:uiPriority="64"/>
-    <w:lsdException w:name="Medium List 1 Accent 5" w:uiPriority="65"/>
-    <w:lsdException w:name="Medium List 2 Accent 5" w:uiPriority="66"/>
-    <w:lsdException w:name="Medium Grid 1 Accent 5" w:uiPriority="67"/>
-    <w:lsdException w:name="Medium Grid 2 Accent 5" w:uiPriority="68"/>
-    <w:lsdException w:name="Medium Grid 3 Accent 5" w:uiPriority="69"/>
-    <w:lsdException w:name="Dark List Accent 5" w:uiPriority="70"/>
-    <w:lsdException w:name="Colorful Shading Accent 5" w:uiPriority="71"/>
-    <w:lsdException w:name="Colorful List Accent 5" w:uiPriority="72"/>
-    <w:lsdException w:name="Colorful Grid Accent 5" w:uiPriority="73"/>
-    <w:lsdException w:name="Light Shading Accent 6" w:uiPriority="60"/>
-    <w:lsdException w:name="Light List Accent 6" w:uiPriority="61"/>
-    <w:lsdException w:name="Light Grid Accent 6" w:uiPriority="62"/>
-    <w:lsdException w:name="Medium Shading 1 Accent 6" w:uiPriority="63"/>
-    <w:lsdException w:name="Medium Shading 2 Accent 6" w:uiPriority="64"/>
-    <w:lsdException w:name="Medium List 1 Accent 6" w:uiPriority="65"/>
-    <w:lsdException w:name="Medium List 2 Accent 6" w:uiPriority="66"/>
-    <w:lsdException w:name="Medium Grid 1 Accent 6" w:uiPriority="67"/>
-    <w:lsdException w:name="Medium Grid 2 Accent 6" w:uiPriority="68"/>
-    <w:lsdException w:name="Medium Grid 3 Accent 6" w:uiPriority="69"/>
-    <w:lsdException w:name="Dark List Accent 6" w:uiPriority="70"/>
-    <w:lsdException w:name="Colorful Shading Accent 6" w:uiPriority="71"/>
-    <w:lsdException w:name="Colorful List Accent 6" w:uiPriority="72"/>
-    <w:lsdException w:name="Colorful Grid Accent 6" w:uiPriority="73"/>
-    <w:lsdException w:name="Subtle Emphasis" w:uiPriority="19" w:qFormat="1"/>
-    <w:lsdException w:name="Intense Emphasis" w:uiPriority="21" w:qFormat="1"/>
-    <w:lsdException w:name="Subtle Reference" w:uiPriority="31" w:qFormat="1"/>
-    <w:lsdException w:name="Intense Reference" w:uiPriority="32" w:qFormat="1"/>
-    <w:lsdException w:name="Book Title" w:uiPriority="33" w:qFormat="1"/>
-    <w:lsdException w:name="Bibliography" w:semiHidden="1" w:uiPriority="37" w:unhideWhenUsed="1"/>
-    <w:lsdException w:name="TOC Heading" w:semiHidden="1" w:uiPriority="39" w:unhideWhenUsed="1" w:qFormat="1"/>
-    <w:lsdException w:name="Plain Table 1" w:uiPriority="41"/>
-    <w:lsdException w:name="Plain Table 2" w:uiPriority="42"/>
-    <w:lsdException w:name="Plain Table 3" w:uiPriority="43"/>
-    <w:lsdException w:name="Plain Table 4" w:uiPriority="44"/>
-    <w:lsdException w:name="Plain Table 5" w:uiPriority="45"/>
-    <w:lsdException w:name="Grid Table Light" w:uiPriority="40"/>
-    <w:lsdException w:name="Grid Table 1 Light" w:uiPriority="46"/>
-    <w:lsdException w:name="Grid Table 2" w:uiPriority="47"/>
-    <w:lsdException w:name="Grid Table 3" w:uiPriority="48"/>
-    <w:lsdException w:name="Grid Table 4" w:uiPriority="49"/>
-    <w:lsdException w:name="Grid Table 5 Dark" w:uiPriority="50"/>
-    <w:lsdException w:name="Grid Table 6 Colorful" w:uiPriority="51"/>
-    <w:lsdException w:name="Grid Table 7 Colorful" w:uiPriority="52"/>
-    <w:lsdException w:name="Grid Table 1 Light Accent 1" w:uiPriority="46"/>
-    <w:lsdException w:name="Grid Table 2 Accent 1" w:uiPriority="47"/>
-    <w:lsdException w:name="Grid Table 3 Accent 1" w:uiPriority="48"/>
-    <w:lsdException w:name="Grid Table 4 Accent 1" w:uiPriority="49"/>
-    <w:lsdException w:name="Grid Table 5 Dark Accent 1" w:uiPriority="50"/>
-    <w:lsdException w:name="Grid Table 6 Colorful Accent 1" w:uiPriority="51"/>
-    <w:lsdException w:name="Grid Table 7 Colorful Accent 1" w:uiPriority="52"/>
-    <w:lsdException w:name="Grid Table 1 Light Accent 2" w:uiPriority="46"/>
-    <w:lsdException w:name="Grid Table 2 Accent 2" w:uiPriority="47"/>
-    <w:lsdException w:name="Grid Table 3 Accent 2" w:uiPriority="48"/>
-    <w:lsdException w:name="Grid Table 4 Accent 2" w:uiPriority="49"/>
-    <w:lsdException w:name="Grid Table 5 Dark Accent 2" w:uiPriority="50"/>
-    <w:lsdException w:name="Grid Table 6 Colorful Accent 2" w:uiPriority="51"/>
-    <w:lsdException w:name="Grid Table 7 Colorful Accent 2" w:uiPriority="52"/>
-    <w:lsdException w:name="Grid Table 1 Light Accent 3" w:uiPriority="46"/>
-    <w:lsdException w:name="Grid Table 2 Accent 3" w:uiPriority="47"/>
-    <w:lsdException w:name="Grid Table 3 Accent 3" w:uiPriority="48"/>
-    <w:lsdException w:name="Grid Table 4 Accent 3" w:uiPriority="49"/>
-    <w:lsdException w:name="Grid Table 5 Dark Accent 3" w:uiPriority="50"/>
-    <w:lsdException w:name="Grid Table 6 Colorful Accent 3" w:uiPriority="51"/>
-    <w:lsdException w:name="Grid Table 7 Colorful Accent 3" w:uiPriority="52"/>
-    <w:lsdException w:name="Grid Table 1 Light Accent 4" w:uiPriority="46"/>
-    <w:lsdException w:name="Grid Table 2 Accent 4" w:uiPriority="47"/>
-    <w:lsdException w:name="Grid Table 3 Accent 4" w:uiPriority="48"/>
-    <w:lsdException w:name="Grid Table 4 Accent 4" w:uiPriority="49"/>
-    <w:lsdException w:name="Grid Table 5 Dark Accent 4" w:uiPriority="50"/>
-    <w:lsdException w:name="Grid Table 6 Colorful Accent 4" w:uiPriority="51"/>
-    <w:lsdException w:name="Grid Table 7 Colorful Accent 4" w:uiPriority="52"/>
-    <w:lsdException w:name="Grid Table 1 Light Accent 5" w:uiPriority="46"/>
-    <w:lsdException w:name="Grid Table 2 Accent 5" w:uiPriority="47"/>
-    <w:lsdException w:name="Grid Table 3 Accent 5" w:uiPriority="48"/>
-    <w:lsdException w:name="Grid Table 4 Accent 5" w:uiPriority="49"/>
-    <w:lsdException w:name="Grid Table 5 Dark Accent 5" w:uiPriority="50"/>
-    <w:lsdException w:name="Grid Table 6 Colorful Accent 5" w:uiPriority="51"/>
-    <w:lsdException w:name="Grid Table 7 Colorful Accent 5" w:uiPriority="52"/>
-    <w:lsdException w:name="Grid Table 1 Light Accent 6" w:uiPriority="46"/>
-    <w:lsdException w:name="Grid Table 2 Accent 6" w:uiPriority="47"/>
-    <w:lsdException w:name="Grid Table 3 Accent 6" w:uiPriority="48"/>
-    <w:lsdException w:name="Grid Table 4 Accent 6" w:uiPriority="49"/>
-    <w:lsdException w:name="Grid Table 5 Dark Accent 6" w:uiPriority="50"/>
-    <w:lsdException w:name="Grid Table 6 Colorful Accent 6" w:uiPriority="51"/>
-    <w:lsdException w:name="Grid Table 7 Colorful Accent 6" w:uiPriority="52"/>
-    <w:lsdException w:name="List Table 1 Light" w:uiPriority="46"/>
-    <w:lsdException w:name="List Table 2" w:uiPriority="47"/>
-    <w:lsdException w:name="List Table 3" w:uiPriority="48"/>
-    <w:lsdException w:name="List Table 4" w:uiPriority="49"/>
-    <w:lsdException w:name="List Table 5 Dark" w:uiPriority="50"/>
-    <w:lsdException w:name="List Table 6 Colorful" w:uiPriority="51"/>
-    <w:lsdException w:name="List Table 7 Colorful" w:uiPriority="52"/>
-    <w:lsdException w:name="List Table 1 Light Accent 1" w:uiPriority="46"/>
-    <w:lsdException w:name="List Table 2 Accent 1" w:uiPriority="47"/>
-    <w:lsdException w:name="List Table 3 Accent 1" w:uiPriority="48"/>
-    <w:lsdException w:name="List Table 4 Accent 1" w:uiPriority="49"/>
-    <w:lsdException w:name="List Table 5 Dark Accent 1" w:uiPriority="50"/>
-    <w:lsdException w:name="List Table 6 Colorful Accent 1" w:uiPriority="51"/>
-    <w:lsdException w:name="List Table 7 Colorful Accent 1" w:uiPriority="52"/>
-    <w:lsdException w:name="List Table 1 Light Accent 2" w:uiPriority="46"/>
-    <w:lsdException w:name="List Table 2 Accent 2" w:uiPriority="47"/>
-    <w:lsdException w:name="List Table 3 Accent 2" w:uiPriority="48"/>
-    <w:lsdException w:name="List Table 4 Accent 2" w:uiPriority="49"/>
-    <w:lsdException w:name="List Table 5 Dark Accent 2" w:uiPriority="50"/>
-    <w:lsdException w:name="List Table 6 Colorful Accent 2" w:uiPriority="51"/>
-    <w:lsdException w:name="List Table 7 Colorful Accent 2" w:uiPriority="52"/>
-    <w:lsdException w:name="List Table 1 Light Accent 3" w:uiPriority="46"/>
-    <w:lsdException w:name="List Table 2 Accent 3" w:uiPriority="47"/>
-    <w:lsdException w:name="List Table 3 Accent 3" w:uiPriority="48"/>
-    <w:lsdException w:name="List Table 4 Accent 3" w:uiPriority="49"/>
-    <w:lsdException w:name="List Table 5 Dark Accent 3" w:uiPriority="50"/>
-    <w:lsdException w:name="List Table 6 Colorful Accent 3" w:uiPriority="51"/>
-    <w:lsdException w:name="List Table 7 Colorful Accent 3" w:uiPriority="52"/>
-    <w:lsdException w:name="List Table 1 Light Accent 4" w:uiPriority="46"/>
-    <w:lsdException w:name="List Table 2 Accent 4" w:uiPriority="47"/>
-    <w:lsdException w:name="List Table 3 Accent 4" w:uiPriority="48"/>
-    <w:lsdException w:name="List Table 4 Accent 4" w:uiPriority="49"/>
-    <w:lsdException w:name="List Table 5 Dark Accent 4" w:uiPriority="50"/>
-    <w:lsdException w:name="List Table 6 Colorful Accent 4" w:uiPriority="51"/>
-    <w:lsdException w:name="List Table 7 Colorful Accent 4" w:uiPriority="52"/>
-    <w:lsdException w:name="List Table 1 Light Accent 5" w:uiPriority="46"/>
-    <w:lsdException w:name="List Table 2 Accent 5" w:uiPriority="47"/>
-    <w:lsdException w:name="List Table 3 Accent 5" w:uiPriority="48"/>
-    <w:lsdException w:name="List Table 4 Accent 5" w:uiPriority="49"/>
-    <w:lsdException w:name="List Table 5 Dark Accent 5" w:uiPriority="50"/>
-    <w:lsdException w:name="List Table 6 Colorful Accent 5" w:uiPriority="51"/>
-    <w:lsdException w:name="List Table 7 Colorful Accent 5" w:uiPriority="52"/>
-    <w:lsdException w:name="List Table 1 Light Accent 6" w:uiPriority="46"/>
-    <w:lsdException w:name="List Table 2 Accent 6" w:uiPriority="47"/>
-    <w:lsdException w:name="List Table 3 Accent 6" w:uiPriority="48"/>
-    <w:lsdException w:name="List Table 4 Accent 6" w:uiPriority="49"/>
-    <w:lsdException w:name="List Table 5 Dark Accent 6" w:uiPriority="50"/>
-    <w:lsdException w:name="List Table 6 Colorful Accent 6" w:uiPriority="51"/>
-    <w:lsdException w:name="List Table 7 Colorful Accent 6" w:uiPriority="52"/>
-    <w:lsdException w:name="Mention" w:semiHidden="1" w:unhideWhenUsed="1"/>
-    <w:lsdException w:name="Smart Hyperlink" w:semiHidden="1" w:unhideWhenUsed="1"/>
-    <w:lsdException w:name="Hashtag" w:semiHidden="1" w:unhideWhenUsed="1"/>
-    <w:lsdException w:name="Unresolved Mention" w:semiHidden="1" w:unhideWhenUsed="1"/>
+  <w:latentStyles w:defLockedState="0" w:defUIPriority="99" w:defSemiHidden="1" w:defUnhideWhenUsed="1" w:defQFormat="0" w:count="267">
+    <w:lsdException w:name="Normal" w:semiHidden="0" w:uiPriority="0" w:unhideWhenUsed="0" w:qFormat="1"/>
+    <w:lsdException w:name="heading 1" w:semiHidden="0" w:uiPriority="9" w:unhideWhenUsed="0" w:qFormat="1"/>
+    <w:lsdException w:name="heading 2" w:uiPriority="9" w:qFormat="1"/>
+    <w:lsdException w:name="heading 3" w:uiPriority="9" w:qFormat="1"/>
+    <w:lsdException w:name="heading 4" w:uiPriority="9" w:qFormat="1"/>
+    <w:lsdException w:name="heading 5" w:uiPriority="9" w:qFormat="1"/>
+    <w:lsdException w:name="heading 6" w:uiPriority="9" w:qFormat="1"/>
+    <w:lsdException w:name="heading 7" w:uiPriority="9" w:qFormat="1"/>
+    <w:lsdException w:name="heading 8" w:uiPriority="9" w:qFormat="1"/>
+    <w:lsdException w:name="heading 9" w:uiPriority="9" w:qFormat="1"/>
+    <w:lsdException w:name="toc 1" w:uiPriority="39"/>
+    <w:lsdException w:name="toc 2" w:uiPriority="39"/>
+    <w:lsdException w:name="toc 3" w:uiPriority="39"/>
+    <w:lsdException w:name="toc 4" w:uiPriority="39"/>
+    <w:lsdException w:name="toc 5" w:uiPriority="39"/>
+    <w:lsdException w:name="toc 6" w:uiPriority="39"/>
+    <w:lsdException w:name="toc 7" w:uiPriority="39"/>
+    <w:lsdException w:name="toc 8" w:uiPriority="39"/>
+    <w:lsdException w:name="toc 9" w:uiPriority="39"/>
+    <w:lsdException w:name="caption" w:uiPriority="35" w:qFormat="1"/>
+    <w:lsdException w:name="Title" w:semiHidden="0" w:uiPriority="10" w:unhideWhenUsed="0" w:qFormat="1"/>
+    <w:lsdException w:name="Default Paragraph Font" w:uiPriority="1"/>
+    <w:lsdException w:name="Subtitle" w:semiHidden="0" w:uiPriority="11" w:unhideWhenUsed="0" w:qFormat="1"/>
+    <w:lsdException w:name="Strong" w:semiHidden="0" w:uiPriority="22" w:unhideWhenUsed="0" w:qFormat="1"/>
+    <w:lsdException w:name="Emphasis" w:semiHidden="0" w:uiPriority="20" w:unhideWhenUsed="0" w:qFormat="1"/>
+    <w:lsdException w:name="Table Grid" w:semiHidden="0" w:uiPriority="39" w:unhideWhenUsed="0"/>
+    <w:lsdException w:name="Placeholder Text" w:unhideWhenUsed="0"/>
+    <w:lsdException w:name="No Spacing" w:semiHidden="0" w:uiPriority="1" w:unhideWhenUsed="0" w:qFormat="1"/>
+    <w:lsdException w:name="Light Shading" w:semiHidden="0" w:uiPriority="60" w:unhideWhenUsed="0"/>
+    <w:lsdException w:name="Light List" w:semiHidden="0" w:uiPriority="61" w:unhideWhenUsed="0"/>
+    <w:lsdException w:name="Light Grid" w:semiHidden="0" w:uiPriority="62" w:unhideWhenUsed="0"/>
+    <w:lsdException w:name="Medium Shading 1" w:semiHidden="0" w:uiPriority="63" w:unhideWhenUsed="0"/>
+    <w:lsdException w:name="Medium Shading 2" w:semiHidden="0" w:uiPriority="64" w:unhideWhenUsed="0"/>
+    <w:lsdException w:name="Medium List 1" w:semiHidden="0" w:uiPriority="65" w:unhideWhenUsed="0"/>
+    <w:lsdException w:name="Medium List 2" w:semiHidden="0" w:uiPriority="66" w:unhideWhenUsed="0"/>
+    <w:lsdException w:name="Medium Grid 1" w:semiHidden="0" w:uiPriority="67" w:unhideWhenUsed="0"/>
+    <w:lsdException w:name="Medium Grid 2" w:semiHidden="0" w:uiPriority="68" w:unhideWhenUsed="0"/>
+    <w:lsdException w:name="Medium Grid 3" w:semiHidden="0" w:uiPriority="69" w:unhideWhenUsed="0"/>
+    <w:lsdException w:name="Dark List" w:semiHidden="0" w:uiPriority="70" w:unhideWhenUsed="0"/>
+    <w:lsdException w:name="Colorful Shading" w:semiHidden="0" w:uiPriority="71" w:unhideWhenUsed="0"/>
+    <w:lsdException w:name="Colorful List" w:semiHidden="0" w:uiPriority="72" w:unhideWhenUsed="0"/>
+    <w:lsdException w:name="Colorful Grid" w:semiHidden="0" w:uiPriority="73" w:unhideWhenUsed="0"/>
+    <w:lsdException w:name="Light Shading Accent 1" w:semiHidden="0" w:uiPriority="60" w:unhideWhenUsed="0"/>
+    <w:lsdException w:name="Light List Accent 1" w:semiHidden="0" w:uiPriority="61" w:unhideWhenUsed="0"/>
+    <w:lsdException w:name="Light Grid Accent 1" w:semiHidden="0" w:uiPriority="62" w:unhideWhenUsed="0"/>
+    <w:lsdException w:name="Medium Shading 1 Accent 1" w:semiHidden="0" w:uiPriority="63" w:unhideWhenUsed="0"/>
+    <w:lsdException w:name="Medium Shading 2 Accent 1" w:semiHidden="0" w:uiPriority="64" w:unhideWhenUsed="0"/>
+    <w:lsdException w:name="Medium List 1 Accent 1" w:semiHidden="0" w:uiPriority="65" w:unhideWhenUsed="0"/>
+    <w:lsdException w:name="Revision" w:unhideWhenUsed="0"/>
+    <w:lsdException w:name="List Paragraph" w:semiHidden="0" w:uiPriority="34" w:unhideWhenUsed="0" w:qFormat="1"/>
+    <w:lsdException w:name="Quote" w:semiHidden="0" w:uiPriority="29" w:unhideWhenUsed="0" w:qFormat="1"/>
+    <w:lsdException w:name="Intense Quote" w:semiHidden="0" w:uiPriority="30" w:unhideWhenUsed="0" w:qFormat="1"/>
+    <w:lsdException w:name="Medium List 2 Accent 1" w:semiHidden="0" w:uiPriority="66" w:unhideWhenUsed="0"/>
+    <w:lsdException w:name="Medium Grid 1 Accent 1" w:semiHidden="0" w:uiPriority="67" w:unhideWhenUsed="0"/>
+    <w:lsdException w:name="Medium Grid 2 Accent 1" w:semiHidden="0" w:uiPriority="68" w:unhideWhenUsed="0"/>
+    <w:lsdException w:name="Medium Grid 3 Accent 1" w:semiHidden="0" w:uiPriority="69" w:unhideWhenUsed="0"/>
+    <w:lsdException w:name="Dark List Accent 1" w:semiHidden="0" w:uiPriority="70" w:unhideWhenUsed="0"/>
+    <w:lsdException w:name="Colorful Shading Accent 1" w:semiHidden="0" w:uiPriority="71" w:unhideWhenUsed="0"/>
+    <w:lsdException w:name="Colorful List Accent 1" w:semiHidden="0" w:uiPriority="72" w:unhideWhenUsed="0"/>
+    <w:lsdException w:name="Colorful Grid Accent 1" w:semiHidden="0" w:uiPriority="73" w:unhideWhenUsed="0"/>
+    <w:lsdException w:name="Light Shading Accent 2" w:semiHidden="0" w:uiPriority="60" w:unhideWhenUsed="0"/>
+    <w:lsdException w:name="Light List Accent 2" w:semiHidden="0" w:uiPriority="61" w:unhideWhenUsed="0"/>
+    <w:lsdException w:name="Light Grid Accent 2" w:semiHidden="0" w:uiPriority="62" w:unhideWhenUsed="0"/>
+    <w:lsdException w:name="Medium Shading 1 Accent 2" w:semiHidden="0" w:uiPriority="63" w:unhideWhenUsed="0"/>
+    <w:lsdException w:name="Medium Shading 2 Accent 2" w:semiHidden="0" w:uiPriority="64" w:unhideWhenUsed="0"/>
+    <w:lsdException w:name="Medium List 1 Accent 2" w:semiHidden="0" w:uiPriority="65" w:unhideWhenUsed="0"/>
+    <w:lsdException w:name="Medium List 2 Accent 2" w:semiHidden="0" w:uiPriority="66" w:unhideWhenUsed="0"/>
+    <w:lsdException w:name="Medium Grid 1 Accent 2" w:semiHidden="0" w:uiPriority="67" w:unhideWhenUsed="0"/>
+    <w:lsdException w:name="Medium Grid 2 Accent 2" w:semiHidden="0" w:uiPriority="68" w:unhideWhenUsed="0"/>
+    <w:lsdException w:name="Medium Grid 3 Accent 2" w:semiHidden="0" w:uiPriority="69" w:unhideWhenUsed="0"/>
+    <w:lsdException w:name="Dark List Accent 2" w:semiHidden="0" w:uiPriority="70" w:unhideWhenUsed="0"/>
+    <w:lsdException w:name="Colorful Shading Accent 2" w:semiHidden="0" w:uiPriority="71" w:unhideWhenUsed="0"/>
+    <w:lsdException w:name="Colorful List Accent 2" w:semiHidden="0" w:uiPriority="72" w:unhideWhenUsed="0"/>
+    <w:lsdException w:name="Colorful Grid Accent 2" w:semiHidden="0" w:uiPriority="73" w:unhideWhenUsed="0"/>
+    <w:lsdException w:name="Light Shading Accent 3" w:semiHidden="0" w:uiPriority="60" w:unhideWhenUsed="0"/>
+    <w:lsdException w:name="Light List Accent 3" w:semiHidden="0" w:uiPriority="61" w:unhideWhenUsed="0"/>
+    <w:lsdException w:name="Light Grid Accent 3" w:semiHidden="0" w:uiPriority="62" w:unhideWhenUsed="0"/>
+    <w:lsdException w:name="Medium Shading 1 Accent 3" w:semiHidden="0" w:uiPriority="63" w:unhideWhenUsed="0"/>
+    <w:lsdException w:name="Medium Shading 2 Accent 3" w:semiHidden="0" w:uiPriority="64" w:unhideWhenUsed="0"/>
+    <w:lsdException w:name="Medium List 1 Accent 3" w:semiHidden="0" w:uiPriority="65" w:unhideWhenUsed="0"/>
+    <w:lsdException w:name="Medium List 2 Accent 3" w:semiHidden="0" w:uiPriority="66" w:unhideWhenUsed="0"/>
+    <w:lsdException w:name="Medium Grid 1 Accent 3" w:semiHidden="0" w:uiPriority="67" w:unhideWhenUsed="0"/>
+    <w:lsdException w:name="Medium Grid 2 Accent 3" w:semiHidden="0" w:uiPriority="68" w:unhideWhenUsed="0"/>
+    <w:lsdException w:name="Medium Grid 3 Accent 3" w:semiHidden="0" w:uiPriority="69" w:unhideWhenUsed="0"/>
+    <w:lsdException w:name="Dark List Accent 3" w:semiHidden="0" w:uiPriority="70" w:unhideWhenUsed="0"/>
+    <w:lsdException w:name="Colorful Shading Accent 3" w:semiHidden="0" w:uiPriority="71" w:unhideWhenUsed="0"/>
+    <w:lsdException w:name="Colorful List Accent 3" w:semiHidden="0" w:uiPriority="72" w:unhideWhenUsed="0"/>
+    <w:lsdException w:name="Colorful Grid Accent 3" w:semiHidden="0" w:uiPriority="73" w:unhideWhenUsed="0"/>
+    <w:lsdException w:name="Light Shading Accent 4" w:semiHidden="0" w:uiPriority="60" w:unhideWhenUsed="0"/>
+    <w:lsdException w:name="Light List Accent 4" w:semiHidden="0" w:uiPriority="61" w:unhideWhenUsed="0"/>
+    <w:lsdException w:name="Light Grid Accent 4" w:semiHidden="0" w:uiPriority="62" w:unhideWhenUsed="0"/>
+    <w:lsdException w:name="Medium Shading 1 Accent 4" w:semiHidden="0" w:uiPriority="63" w:unhideWhenUsed="0"/>
+    <w:lsdException w:name="Medium Shading 2 Accent 4" w:semiHidden="0" w:uiPriority="64" w:unhideWhenUsed="0"/>
+    <w:lsdException w:name="Medium List 1 Accent 4" w:semiHidden="0" w:uiPriority="65" w:unhideWhenUsed="0"/>
+    <w:lsdException w:name="Medium List 2 Accent 4" w:semiHidden="0" w:uiPriority="66" w:unhideWhenUsed="0"/>
+    <w:lsdException w:name="Medium Grid 1 Accent 4" w:semiHidden="0" w:uiPriority="67" w:unhideWhenUsed="0"/>
+    <w:lsdException w:name="Medium Grid 2 Accent 4" w:semiHidden="0" w:uiPriority="68" w:unhideWhenUsed="0"/>
+    <w:lsdException w:name="Medium Grid 3 Accent 4" w:semiHidden="0" w:uiPriority="69" w:unhideWhenUsed="0"/>
+    <w:lsdException w:name="Dark List Accent 4" w:semiHidden="0" w:uiPriority="70" w:unhideWhenUsed="0"/>
+    <w:lsdException w:name="Colorful Shading Accent 4" w:semiHidden="0" w:uiPriority="71" w:unhideWhenUsed="0"/>
+    <w:lsdException w:name="Colorful List Accent 4" w:semiHidden="0" w:uiPriority="72" w:unhideWhenUsed="0"/>
+    <w:lsdException w:name="Colorful Grid Accent 4" w:semiHidden="0" w:uiPriority="73" w:unhideWhenUsed="0"/>
+    <w:lsdException w:name="Light Shading Accent 5" w:semiHidden="0" w:uiPriority="60" w:unhideWhenUsed="0"/>
+    <w:lsdException w:name="Light List Accent 5" w:semiHidden="0" w:uiPriority="61" w:unhideWhenUsed="0"/>
+    <w:lsdException w:name="Light Grid Accent 5" w:semiHidden="0" w:uiPriority="62" w:unhideWhenUsed="0"/>
+    <w:lsdException w:name="Medium Shading 1 Accent 5" w:semiHidden="0" w:uiPriority="63" w:unhideWhenUsed="0"/>
+    <w:lsdException w:name="Medium Shading 2 Accent 5" w:semiHidden="0" w:uiPriority="64" w:unhideWhenUsed="0"/>
+    <w:lsdException w:name="Medium List 1 Accent 5" w:semiHidden="0" w:uiPriority="65" w:unhideWhenUsed="0"/>
+    <w:lsdException w:name="Medium List 2 Accent 5" w:semiHidden="0" w:uiPriority="66" w:unhideWhenUsed="0"/>
+    <w:lsdException w:name="Medium Grid 1 Accent 5" w:semiHidden="0" w:uiPriority="67" w:unhideWhenUsed="0"/>
+    <w:lsdException w:name="Medium Grid 2 Accent 5" w:semiHidden="0" w:uiPriority="68" w:unhideWhenUsed="0"/>
+    <w:lsdException w:name="Medium Grid 3 Accent 5" w:semiHidden="0" w:uiPriority="69" w:unhideWhenUsed="0"/>
+    <w:lsdException w:name="Dark List Accent 5" w:semiHidden="0" w:uiPriority="70" w:unhideWhenUsed="0"/>
+    <w:lsdException w:name="Colorful Shading Accent 5" w:semiHidden="0" w:uiPriority="71" w:unhideWhenUsed="0"/>
+    <w:lsdException w:name="Colorful List Accent 5" w:semiHidden="0" w:uiPriority="72" w:unhideWhenUsed="0"/>
+    <w:lsdException w:name="Colorful Grid Accent 5" w:semiHidden="0" w:uiPriority="73" w:unhideWhenUsed="0"/>
+    <w:lsdException w:name="Light Shading Accent 6" w:semiHidden="0" w:uiPriority="60" w:unhideWhenUsed="0"/>
+    <w:lsdException w:name="Light List Accent 6" w:semiHidden="0" w:uiPriority="61" w:unhideWhenUsed="0"/>
+    <w:lsdException w:name="Light Grid Accent 6" w:semiHidden="0" w:uiPriority="62" w:unhideWhenUsed="0"/>
+    <w:lsdException w:name="Medium Shading 1 Accent 6" w:semiHidden="0" w:uiPriority="63" w:unhideWhenUsed="0"/>
+    <w:lsdException w:name="Medium Shading 2 Accent 6" w:semiHidden="0" w:uiPriority="64" w:unhideWhenUsed="0"/>
+    <w:lsdException w:name="Medium List 1 Accent 6" w:semiHidden="0" w:uiPriority="65" w:unhideWhenUsed="0"/>
+    <w:lsdException w:name="Medium List 2 Accent 6" w:semiHidden="0" w:uiPriority="66" w:unhideWhenUsed="0"/>
+    <w:lsdException w:name="Medium Grid 1 Accent 6" w:semiHidden="0" w:uiPriority="67" w:unhideWhenUsed="0"/>
+    <w:lsdException w:name="Medium Grid 2 Accent 6" w:semiHidden="0" w:uiPriority="68" w:unhideWhenUsed="0"/>
+    <w:lsdException w:name="Medium Grid 3 Accent 6" w:semiHidden="0" w:uiPriority="69" w:unhideWhenUsed="0"/>
+    <w:lsdException w:name="Dark List Accent 6" w:semiHidden="0" w:uiPriority="70" w:unhideWhenUsed="0"/>
+    <w:lsdException w:name="Colorful Shading Accent 6" w:semiHidden="0" w:uiPriority="71" w:unhideWhenUsed="0"/>
+    <w:lsdException w:name="Colorful List Accent 6" w:semiHidden="0" w:uiPriority="72" w:unhideWhenUsed="0"/>
+    <w:lsdException w:name="Colorful Grid Accent 6" w:semiHidden="0" w:uiPriority="73" w:unhideWhenUsed="0"/>
+    <w:lsdException w:name="Subtle Emphasis" w:semiHidden="0" w:uiPriority="19" w:unhideWhenUsed="0" w:qFormat="1"/>
+    <w:lsdException w:name="Intense Emphasis" w:semiHidden="0" w:uiPriority="21" w:unhideWhenUsed="0" w:qFormat="1"/>
+    <w:lsdException w:name="Subtle Reference" w:semiHidden="0" w:uiPriority="31" w:unhideWhenUsed="0" w:qFormat="1"/>
+    <w:lsdException w:name="Intense Reference" w:semiHidden="0" w:uiPriority="32" w:unhideWhenUsed="0" w:qFormat="1"/>
+    <w:lsdException w:name="Book Title" w:semiHidden="0" w:uiPriority="33" w:unhideWhenUsed="0" w:qFormat="1"/>
+    <w:lsdException w:name="Bibliography" w:uiPriority="37"/>
+    <w:lsdException w:name="TOC Heading" w:uiPriority="39" w:qFormat="1"/>
+  </w:latentStyles>
+  <w:style w:type="paragraph" w:default="1" w:styleId="Normal">
+    <w:name w:val="Normal"/>
+    <w:qFormat/>
+  </w:style>
+  <w:style w:type="character" w:default="1" w:styleId="DefaultParagraphFont">
+    <w:name w:val="Default Paragraph Font"/>
+    <w:uiPriority w:val="1"/>
+    <w:semiHidden/>
+    <w:unhideWhenUsed/>
+  </w:style>
+  <w:style w:type="table" w:default="1" w:styleId="TableNormal">
+    <w:name w:val="Normal Table"/>
+    <w:uiPriority w:val="99"/>
+    <w:semiHidden/>
+    <w:unhideWhenUsed/>
+    <w:tblPr>
+      <w:tblInd w:w="0" w:type="dxa"/>
+      <w:tblCellMar>
+        <w:top w:w="0" w:type="dxa"/>
+        <w:left w:w="108" w:type="dxa"/>
+        <w:bottom w:w="0" w:type="dxa"/>
+        <w:right w:w="108" w:type="dxa"/>
+      </w:tblCellMar>
+    </w:tblPr>
+  </w:style>
+  <w:style w:type="numbering" w:default="1" w:styleId="NoList">
+    <w:name w:val="No List"/>
+    <w:uiPriority w:val="99"/>
+    <w:semiHidden/>
+    <w:unhideWhenUsed/>
+  </w:style>
+</w:styles>
+</file>
+
+<file path=word/stylesWithEffects.xml><?xml version="1.0" encoding="utf-8"?>
+<w:styles xmlns:wpc="http://schemas.microsoft.com/office/word/2010/wordprocessingCanvas" xmlns:mc="http://schemas.openxmlformats.org/markup-compatibility/2006" xmlns:o="urn:schemas-microsoft-com:office:office" xmlns:r="http://schemas.openxmlformats.org/officeDocument/2006/relationships" xmlns:m="http://schemas.openxmlformats.org/officeDocument/2006/math" xmlns:v="urn:schemas-microsoft-com:vml" xmlns:wp14="http://schemas.microsoft.com/office/word/2010/wordprocessingDrawing" xmlns:wp="http://schemas.openxmlformats.org/drawingml/2006/wordprocessingDrawing" xmlns:w10="urn:schemas-microsoft-com:office:word" xmlns:w="http://schemas.openxmlformats.org/wordprocessingml/2006/main" xmlns:w14="http://schemas.microsoft.com/office/word/2010/wordml" xmlns:wpg="http://schemas.microsoft.com/office/word/2010/wordprocessingGroup" xmlns:wpi="http://schemas.microsoft.com/office/word/2010/wordprocessingInk" xmlns:wne="http://schemas.microsoft.com/office/word/2006/wordml" xmlns:wps="http://schemas.microsoft.com/office/word/2010/wordprocessingShape" mc:Ignorable="w14 wp14">
+  <w:docDefaults>
+    <w:rPrDefault>
+      <w:rPr>
+        <w:rFonts w:asciiTheme="minorHAnsi" w:eastAsiaTheme="minorHAnsi" w:hAnsiTheme="minorHAnsi" w:cstheme="minorBidi"/>
+        <w:sz w:val="22"/>
+        <w:szCs w:val="22"/>
+        <w:lang w:val="en-US" w:eastAsia="en-US" w:bidi="ar-SA"/>
+      </w:rPr>
+    </w:rPrDefault>
+    <w:pPrDefault>
+      <w:pPr>
+        <w:spacing w:after="160" w:line="259" w:lineRule="auto"/>
+      </w:pPr>
+    </w:pPrDefault>
+  </w:docDefaults>
+  <w:latentStyles w:defLockedState="0" w:defUIPriority="99" w:defSemiHidden="1" w:defUnhideWhenUsed="1" w:defQFormat="0" w:count="267">
+    <w:lsdException w:name="Normal" w:semiHidden="0" w:uiPriority="0" w:unhideWhenUsed="0" w:qFormat="1"/>
+    <w:lsdException w:name="heading 1" w:semiHidden="0" w:uiPriority="9" w:unhideWhenUsed="0" w:qFormat="1"/>
+    <w:lsdException w:name="heading 2" w:uiPriority="9" w:qFormat="1"/>
+    <w:lsdException w:name="heading 3" w:uiPriority="9" w:qFormat="1"/>
+    <w:lsdException w:name="heading 4" w:uiPriority="9" w:qFormat="1"/>
+    <w:lsdException w:name="heading 5" w:uiPriority="9" w:qFormat="1"/>
+    <w:lsdException w:name="heading 6" w:uiPriority="9" w:qFormat="1"/>
+    <w:lsdException w:name="heading 7" w:uiPriority="9" w:qFormat="1"/>
+    <w:lsdException w:name="heading 8" w:uiPriority="9" w:qFormat="1"/>
+    <w:lsdException w:name="heading 9" w:uiPriority="9" w:qFormat="1"/>
+    <w:lsdException w:name="toc 1" w:uiPriority="39"/>
+    <w:lsdException w:name="toc 2" w:uiPriority="39"/>
+    <w:lsdException w:name="toc 3" w:uiPriority="39"/>
+    <w:lsdException w:name="toc 4" w:uiPriority="39"/>
+    <w:lsdException w:name="toc 5" w:uiPriority="39"/>
+    <w:lsdException w:name="toc 6" w:uiPriority="39"/>
+    <w:lsdException w:name="toc 7" w:uiPriority="39"/>
+    <w:lsdException w:name="toc 8" w:uiPriority="39"/>
+    <w:lsdException w:name="toc 9" w:uiPriority="39"/>
+    <w:lsdException w:name="caption" w:uiPriority="35" w:qFormat="1"/>
+    <w:lsdException w:name="Title" w:semiHidden="0" w:uiPriority="10" w:unhideWhenUsed="0" w:qFormat="1"/>
+    <w:lsdException w:name="Default Paragraph Font" w:uiPriority="1"/>
+    <w:lsdException w:name="Subtitle" w:semiHidden="0" w:uiPriority="11" w:unhideWhenUsed="0" w:qFormat="1"/>
+    <w:lsdException w:name="Strong" w:semiHidden="0" w:uiPriority="22" w:unhideWhenUsed="0" w:qFormat="1"/>
+    <w:lsdException w:name="Emphasis" w:semiHidden="0" w:uiPriority="20" w:unhideWhenUsed="0" w:qFormat="1"/>
+    <w:lsdException w:name="Table Grid" w:semiHidden="0" w:uiPriority="39" w:unhideWhenUsed="0"/>
+    <w:lsdException w:name="Placeholder Text" w:unhideWhenUsed="0"/>
+    <w:lsdException w:name="No Spacing" w:semiHidden="0" w:uiPriority="1" w:unhideWhenUsed="0" w:qFormat="1"/>
+    <w:lsdException w:name="Light Shading" w:semiHidden="0" w:uiPriority="60" w:unhideWhenUsed="0"/>
+    <w:lsdException w:name="Light List" w:semiHidden="0" w:uiPriority="61" w:unhideWhenUsed="0"/>
+    <w:lsdException w:name="Light Grid" w:semiHidden="0" w:uiPriority="62" w:unhideWhenUsed="0"/>
+    <w:lsdException w:name="Medium Shading 1" w:semiHidden="0" w:uiPriority="63" w:unhideWhenUsed="0"/>
+    <w:lsdException w:name="Medium Shading 2" w:semiHidden="0" w:uiPriority="64" w:unhideWhenUsed="0"/>
+    <w:lsdException w:name="Medium List 1" w:semiHidden="0" w:uiPriority="65" w:unhideWhenUsed="0"/>
+    <w:lsdException w:name="Medium List 2" w:semiHidden="0" w:uiPriority="66" w:unhideWhenUsed="0"/>
+    <w:lsdException w:name="Medium Grid 1" w:semiHidden="0" w:uiPriority="67" w:unhideWhenUsed="0"/>
+    <w:lsdException w:name="Medium Grid 2" w:semiHidden="0" w:uiPriority="68" w:unhideWhenUsed="0"/>
+    <w:lsdException w:name="Medium Grid 3" w:semiHidden="0" w:uiPriority="69" w:unhideWhenUsed="0"/>
+    <w:lsdException w:name="Dark List" w:semiHidden="0" w:uiPriority="70" w:unhideWhenUsed="0"/>
+    <w:lsdException w:name="Colorful Shading" w:semiHidden="0" w:uiPriority="71" w:unhideWhenUsed="0"/>
+    <w:lsdException w:name="Colorful List" w:semiHidden="0" w:uiPriority="72" w:unhideWhenUsed="0"/>
+    <w:lsdException w:name="Colorful Grid" w:semiHidden="0" w:uiPriority="73" w:unhideWhenUsed="0"/>
+    <w:lsdException w:name="Light Shading Accent 1" w:semiHidden="0" w:uiPriority="60" w:unhideWhenUsed="0"/>
+    <w:lsdException w:name="Light List Accent 1" w:semiHidden="0" w:uiPriority="61" w:unhideWhenUsed="0"/>
+    <w:lsdException w:name="Light Grid Accent 1" w:semiHidden="0" w:uiPriority="62" w:unhideWhenUsed="0"/>
+    <w:lsdException w:name="Medium Shading 1 Accent 1" w:semiHidden="0" w:uiPriority="63" w:unhideWhenUsed="0"/>
+    <w:lsdException w:name="Medium Shading 2 Accent 1" w:semiHidden="0" w:uiPriority="64" w:unhideWhenUsed="0"/>
+    <w:lsdException w:name="Medium List 1 Accent 1" w:semiHidden="0" w:uiPriority="65" w:unhideWhenUsed="0"/>
+    <w:lsdException w:name="Revision" w:unhideWhenUsed="0"/>
+    <w:lsdException w:name="List Paragraph" w:semiHidden="0" w:uiPriority="34" w:unhideWhenUsed="0" w:qFormat="1"/>
+    <w:lsdException w:name="Quote" w:semiHidden="0" w:uiPriority="29" w:unhideWhenUsed="0" w:qFormat="1"/>
+    <w:lsdException w:name="Intense Quote" w:semiHidden="0" w:uiPriority="30" w:unhideWhenUsed="0" w:qFormat="1"/>
+    <w:lsdException w:name="Medium List 2 Accent 1" w:semiHidden="0" w:uiPriority="66" w:unhideWhenUsed="0"/>
+    <w:lsdException w:name="Medium Grid 1 Accent 1" w:semiHidden="0" w:uiPriority="67" w:unhideWhenUsed="0"/>
+    <w:lsdException w:name="Medium Grid 2 Accent 1" w:semiHidden="0" w:uiPriority="68" w:unhideWhenUsed="0"/>
+    <w:lsdException w:name="Medium Grid 3 Accent 1" w:semiHidden="0" w:uiPriority="69" w:unhideWhenUsed="0"/>
+    <w:lsdException w:name="Dark List Accent 1" w:semiHidden="0" w:uiPriority="70" w:unhideWhenUsed="0"/>
+    <w:lsdException w:name="Colorful Shading Accent 1" w:semiHidden="0" w:uiPriority="71" w:unhideWhenUsed="0"/>
+    <w:lsdException w:name="Colorful List Accent 1" w:semiHidden="0" w:uiPriority="72" w:unhideWhenUsed="0"/>
+    <w:lsdException w:name="Colorful Grid Accent 1" w:semiHidden="0" w:uiPriority="73" w:unhideWhenUsed="0"/>
+    <w:lsdException w:name="Light Shading Accent 2" w:semiHidden="0" w:uiPriority="60" w:unhideWhenUsed="0"/>
+    <w:lsdException w:name="Light List Accent 2" w:semiHidden="0" w:uiPriority="61" w:unhideWhenUsed="0"/>
+    <w:lsdException w:name="Light Grid Accent 2" w:semiHidden="0" w:uiPriority="62" w:unhideWhenUsed="0"/>
+    <w:lsdException w:name="Medium Shading 1 Accent 2" w:semiHidden="0" w:uiPriority="63" w:unhideWhenUsed="0"/>
+    <w:lsdException w:name="Medium Shading 2 Accent 2" w:semiHidden="0" w:uiPriority="64" w:unhideWhenUsed="0"/>
+    <w:lsdException w:name="Medium List 1 Accent 2" w:semiHidden="0" w:uiPriority="65" w:unhideWhenUsed="0"/>
+    <w:lsdException w:name="Medium List 2 Accent 2" w:semiHidden="0" w:uiPriority="66" w:unhideWhenUsed="0"/>
+    <w:lsdException w:name="Medium Grid 1 Accent 2" w:semiHidden="0" w:uiPriority="67" w:unhideWhenUsed="0"/>
+    <w:lsdException w:name="Medium Grid 2 Accent 2" w:semiHidden="0" w:uiPriority="68" w:unhideWhenUsed="0"/>
+    <w:lsdException w:name="Medium Grid 3 Accent 2" w:semiHidden="0" w:uiPriority="69" w:unhideWhenUsed="0"/>
+    <w:lsdException w:name="Dark List Accent 2" w:semiHidden="0" w:uiPriority="70" w:unhideWhenUsed="0"/>
+    <w:lsdException w:name="Colorful Shading Accent 2" w:semiHidden="0" w:uiPriority="71" w:unhideWhenUsed="0"/>
+    <w:lsdException w:name="Colorful List Accent 2" w:semiHidden="0" w:uiPriority="72" w:unhideWhenUsed="0"/>
+    <w:lsdException w:name="Colorful Grid Accent 2" w:semiHidden="0" w:uiPriority="73" w:unhideWhenUsed="0"/>
+    <w:lsdException w:name="Light Shading Accent 3" w:semiHidden="0" w:uiPriority="60" w:unhideWhenUsed="0"/>
+    <w:lsdException w:name="Light List Accent 3" w:semiHidden="0" w:uiPriority="61" w:unhideWhenUsed="0"/>
+    <w:lsdException w:name="Light Grid Accent 3" w:semiHidden="0" w:uiPriority="62" w:unhideWhenUsed="0"/>
+    <w:lsdException w:name="Medium Shading 1 Accent 3" w:semiHidden="0" w:uiPriority="63" w:unhideWhenUsed="0"/>
+    <w:lsdException w:name="Medium Shading 2 Accent 3" w:semiHidden="0" w:uiPriority="64" w:unhideWhenUsed="0"/>
+    <w:lsdException w:name="Medium List 1 Accent 3" w:semiHidden="0" w:uiPriority="65" w:unhideWhenUsed="0"/>
+    <w:lsdException w:name="Medium List 2 Accent 3" w:semiHidden="0" w:uiPriority="66" w:unhideWhenUsed="0"/>
+    <w:lsdException w:name="Medium Grid 1 Accent 3" w:semiHidden="0" w:uiPriority="67" w:unhideWhenUsed="0"/>
+    <w:lsdException w:name="Medium Grid 2 Accent 3" w:semiHidden="0" w:uiPriority="68" w:unhideWhenUsed="0"/>
+    <w:lsdException w:name="Medium Grid 3 Accent 3" w:semiHidden="0" w:uiPriority="69" w:unhideWhenUsed="0"/>
+    <w:lsdException w:name="Dark List Accent 3" w:semiHidden="0" w:uiPriority="70" w:unhideWhenUsed="0"/>
+    <w:lsdException w:name="Colorful Shading Accent 3" w:semiHidden="0" w:uiPriority="71" w:unhideWhenUsed="0"/>
+    <w:lsdException w:name="Colorful List Accent 3" w:semiHidden="0" w:uiPriority="72" w:unhideWhenUsed="0"/>
+    <w:lsdException w:name="Colorful Grid Accent 3" w:semiHidden="0" w:uiPriority="73" w:unhideWhenUsed="0"/>
+    <w:lsdException w:name="Light Shading Accent 4" w:semiHidden="0" w:uiPriority="60" w:unhideWhenUsed="0"/>
+    <w:lsdException w:name="Light List Accent 4" w:semiHidden="0" w:uiPriority="61" w:unhideWhenUsed="0"/>
+    <w:lsdException w:name="Light Grid Accent 4" w:semiHidden="0" w:uiPriority="62" w:unhideWhenUsed="0"/>
+    <w:lsdException w:name="Medium Shading 1 Accent 4" w:semiHidden="0" w:uiPriority="63" w:unhideWhenUsed="0"/>
+    <w:lsdException w:name="Medium Shading 2 Accent 4" w:semiHidden="0" w:uiPriority="64" w:unhideWhenUsed="0"/>
+    <w:lsdException w:name="Medium List 1 Accent 4" w:semiHidden="0" w:uiPriority="65" w:unhideWhenUsed="0"/>
+    <w:lsdException w:name="Medium List 2 Accent 4" w:semiHidden="0" w:uiPriority="66" w:unhideWhenUsed="0"/>
+    <w:lsdException w:name="Medium Grid 1 Accent 4" w:semiHidden="0" w:uiPriority="67" w:unhideWhenUsed="0"/>
+    <w:lsdException w:name="Medium Grid 2 Accent 4" w:semiHidden="0" w:uiPriority="68" w:unhideWhenUsed="0"/>
+    <w:lsdException w:name="Medium Grid 3 Accent 4" w:semiHidden="0" w:uiPriority="69" w:unhideWhenUsed="0"/>
+    <w:lsdException w:name="Dark List Accent 4" w:semiHidden="0" w:uiPriority="70" w:unhideWhenUsed="0"/>
+    <w:lsdException w:name="Colorful Shading Accent 4" w:semiHidden="0" w:uiPriority="71" w:unhideWhenUsed="0"/>
+    <w:lsdException w:name="Colorful List Accent 4" w:semiHidden="0" w:uiPriority="72" w:unhideWhenUsed="0"/>
+    <w:lsdException w:name="Colorful Grid Accent 4" w:semiHidden="0" w:uiPriority="73" w:unhideWhenUsed="0"/>
+    <w:lsdException w:name="Light Shading Accent 5" w:semiHidden="0" w:uiPriority="60" w:unhideWhenUsed="0"/>
+    <w:lsdException w:name="Light List Accent 5" w:semiHidden="0" w:uiPriority="61" w:unhideWhenUsed="0"/>
+    <w:lsdException w:name="Light Grid Accent 5" w:semiHidden="0" w:uiPriority="62" w:unhideWhenUsed="0"/>
+    <w:lsdException w:name="Medium Shading 1 Accent 5" w:semiHidden="0" w:uiPriority="63" w:unhideWhenUsed="0"/>
+    <w:lsdException w:name="Medium Shading 2 Accent 5" w:semiHidden="0" w:uiPriority="64" w:unhideWhenUsed="0"/>
+    <w:lsdException w:name="Medium List 1 Accent 5" w:semiHidden="0" w:uiPriority="65" w:unhideWhenUsed="0"/>
+    <w:lsdException w:name="Medium List 2 Accent 5" w:semiHidden="0" w:uiPriority="66" w:unhideWhenUsed="0"/>
+    <w:lsdException w:name="Medium Grid 1 Accent 5" w:semiHidden="0" w:uiPriority="67" w:unhideWhenUsed="0"/>
+    <w:lsdException w:name="Medium Grid 2 Accent 5" w:semiHidden="0" w:uiPriority="68" w:unhideWhenUsed="0"/>
+    <w:lsdException w:name="Medium Grid 3 Accent 5" w:semiHidden="0" w:uiPriority="69" w:unhideWhenUsed="0"/>
+    <w:lsdException w:name="Dark List Accent 5" w:semiHidden="0" w:uiPriority="70" w:unhideWhenUsed="0"/>
+    <w:lsdException w:name="Colorful Shading Accent 5" w:semiHidden="0" w:uiPriority="71" w:unhideWhenUsed="0"/>
+    <w:lsdException w:name="Colorful List Accent 5" w:semiHidden="0" w:uiPriority="72" w:unhideWhenUsed="0"/>
+    <w:lsdException w:name="Colorful Grid Accent 5" w:semiHidden="0" w:uiPriority="73" w:unhideWhenUsed="0"/>
+    <w:lsdException w:name="Light Shading Accent 6" w:semiHidden="0" w:uiPriority="60" w:unhideWhenUsed="0"/>
+    <w:lsdException w:name="Light List Accent 6" w:semiHidden="0" w:uiPriority="61" w:unhideWhenUsed="0"/>
+    <w:lsdException w:name="Light Grid Accent 6" w:semiHidden="0" w:uiPriority="62" w:unhideWhenUsed="0"/>
+    <w:lsdException w:name="Medium Shading 1 Accent 6" w:semiHidden="0" w:uiPriority="63" w:unhideWhenUsed="0"/>
+    <w:lsdException w:name="Medium Shading 2 Accent 6" w:semiHidden="0" w:uiPriority="64" w:unhideWhenUsed="0"/>
+    <w:lsdException w:name="Medium List 1 Accent 6" w:semiHidden="0" w:uiPriority="65" w:unhideWhenUsed="0"/>
+    <w:lsdException w:name="Medium List 2 Accent 6" w:semiHidden="0" w:uiPriority="66" w:unhideWhenUsed="0"/>
+    <w:lsdException w:name="Medium Grid 1 Accent 6" w:semiHidden="0" w:uiPriority="67" w:unhideWhenUsed="0"/>
+    <w:lsdException w:name="Medium Grid 2 Accent 6" w:semiHidden="0" w:uiPriority="68" w:unhideWhenUsed="0"/>
+    <w:lsdException w:name="Medium Grid 3 Accent 6" w:semiHidden="0" w:uiPriority="69" w:unhideWhenUsed="0"/>
+    <w:lsdException w:name="Dark List Accent 6" w:semiHidden="0" w:uiPriority="70" w:unhideWhenUsed="0"/>
+    <w:lsdException w:name="Colorful Shading Accent 6" w:semiHidden="0" w:uiPriority="71" w:unhideWhenUsed="0"/>
+    <w:lsdException w:name="Colorful List Accent 6" w:semiHidden="0" w:uiPriority="72" w:unhideWhenUsed="0"/>
+    <w:lsdException w:name="Colorful Grid Accent 6" w:semiHidden="0" w:uiPriority="73" w:unhideWhenUsed="0"/>
+    <w:lsdException w:name="Subtle Emphasis" w:semiHidden="0" w:uiPriority="19" w:unhideWhenUsed="0" w:qFormat="1"/>
+    <w:lsdException w:name="Intense Emphasis" w:semiHidden="0" w:uiPriority="21" w:unhideWhenUsed="0" w:qFormat="1"/>
+    <w:lsdException w:name="Subtle Reference" w:semiHidden="0" w:uiPriority="31" w:unhideWhenUsed="0" w:qFormat="1"/>
+    <w:lsdException w:name="Intense Reference" w:semiHidden="0" w:uiPriority="32" w:unhideWhenUsed="0" w:qFormat="1"/>
+    <w:lsdException w:name="Book Title" w:semiHidden="0" w:uiPriority="33" w:unhideWhenUsed="0" w:qFormat="1"/>
+    <w:lsdException w:name="Bibliography" w:uiPriority="37"/>
+    <w:lsdException w:name="TOC Heading" w:uiPriority="39" w:qFormat="1"/>
   </w:latentStyles>
   <w:style w:type="paragraph" w:default="1" w:styleId="Normal">
     <w:name w:val="Normal"/>
@@ -646,7 +765,7 @@
     </a:clrScheme>
     <a:fontScheme name="Office">
       <a:majorFont>
-        <a:latin typeface="Calibri Light" panose="020F0302020204030204"/>
+        <a:latin typeface="Calibri Light"/>
         <a:ea typeface=""/>
         <a:cs typeface=""/>
         <a:font script="Jpan" typeface="游ゴシック Light"/>
@@ -698,7 +817,7 @@
         <a:font script="Tfng" typeface="Ebrima"/>
       </a:majorFont>
       <a:minorFont>
-        <a:latin typeface="Calibri" panose="020F0502020204030204"/>
+        <a:latin typeface="Calibri"/>
         <a:ea typeface=""/>
         <a:cs typeface=""/>
         <a:font script="Jpan" typeface="游明朝"/>
@@ -892,7 +1011,7 @@
   <a:extraClrSchemeLst/>
   <a:extLst>
     <a:ext uri="{05A4C25C-085E-4340-85A3-A5531E510DB2}">
-      <thm15:themeFamily xmlns:thm15="http://schemas.microsoft.com/office/thememl/2012/main" name="Office Theme" id="{62F939B6-93AF-4DB8-9C6B-D6C7DFDC589F}" vid="{4A3C46E8-61CC-4603-A589-7422A47A8E4A}"/>
+      <thm15:themeFamily xmlns:thm15="http://schemas.microsoft.com/office/thememl/2012/main" xmlns="" name="Office Theme" id="{62F939B6-93AF-4DB8-9C6B-D6C7DFDC589F}" vid="{4A3C46E8-61CC-4603-A589-7422A47A8E4A}"/>
     </a:ext>
   </a:extLst>
 </a:theme>
